--- a/files/referat.docx
+++ b/files/referat.docx
@@ -17,8 +17,6 @@
       <w:r>
         <w:t>На правах рукописи</w:t>
       </w:r>
-      <w:bookmarkStart w:id="0" w:name="_GoBack"/>
-      <w:bookmarkEnd w:id="0"/>
     </w:p>
     <w:p>
       <w:pPr>
@@ -191,18 +189,18 @@
       <w:pPr>
         <w:pStyle w:val="1"/>
       </w:pPr>
-      <w:bookmarkStart w:id="1" w:name="_Toc2624017"/>
-      <w:bookmarkStart w:id="2" w:name="_Toc2631111"/>
-      <w:bookmarkStart w:id="3" w:name="_Toc2631170"/>
-      <w:bookmarkStart w:id="4" w:name="_Toc503524079"/>
+      <w:bookmarkStart w:id="0" w:name="_Toc2624017"/>
+      <w:bookmarkStart w:id="1" w:name="_Toc2631111"/>
+      <w:bookmarkStart w:id="2" w:name="_Toc2631170"/>
+      <w:bookmarkStart w:id="3" w:name="_Toc503524079"/>
       <w:r>
         <w:lastRenderedPageBreak/>
         <w:t>Оглавление</w:t>
       </w:r>
+      <w:bookmarkEnd w:id="0"/>
       <w:bookmarkEnd w:id="1"/>
       <w:bookmarkEnd w:id="2"/>
       <w:bookmarkEnd w:id="3"/>
-      <w:bookmarkEnd w:id="4"/>
     </w:p>
     <w:p>
       <w:pPr>
@@ -1102,18 +1100,18 @@
       <w:pPr>
         <w:pStyle w:val="1"/>
       </w:pPr>
-      <w:bookmarkStart w:id="5" w:name="_Toc2624019"/>
-      <w:bookmarkStart w:id="6" w:name="_Toc2631113"/>
-      <w:bookmarkStart w:id="7" w:name="_Toc2631172"/>
-      <w:bookmarkStart w:id="8" w:name="_Toc503524080"/>
+      <w:bookmarkStart w:id="4" w:name="_Toc2624019"/>
+      <w:bookmarkStart w:id="5" w:name="_Toc2631113"/>
+      <w:bookmarkStart w:id="6" w:name="_Toc2631172"/>
+      <w:bookmarkStart w:id="7" w:name="_Toc503524080"/>
       <w:r>
         <w:lastRenderedPageBreak/>
         <w:t>Введение</w:t>
       </w:r>
+      <w:bookmarkEnd w:id="4"/>
       <w:bookmarkEnd w:id="5"/>
       <w:bookmarkEnd w:id="6"/>
       <w:bookmarkEnd w:id="7"/>
-      <w:bookmarkEnd w:id="8"/>
     </w:p>
     <w:p>
       <w:pPr>
@@ -1128,7 +1126,21 @@
         <w:rPr>
           <w:szCs w:val="28"/>
         </w:rPr>
-        <w:t>Клеточные автоматы были задуманы в конце сороковых годов двадцатого века Дж. фон Нейманом и К. Цусе как универсальная вычислительная среда для построения алгоритмов, эквивалентная по своим выразительным возможностям машине Тьюринга. Клеточный автомат представляет собой некоторое дискретное пространство, на котором происходит эволюция, и набор правил, по которым эта эволюция осуществляется. Эта идея породила волну многочисленных теоретических и прикладных исследований. Прежде всего это касается работ по созданию формальных моделей и алгоритмов на основе локальных взаимодействий, универсальных клеточных процессоров и нейрокомпьютеров. Начиная с 1976 г. в Берлине регулярно проводятся международные конференции по параллельной обработке информации на клеточных автоматах. Современный интерес к ним усиливается возможностью реализации на СБИС с высокой степенью интеграции, перспективами обработки информации на клеточном и молекулярном уровне [1].</w:t>
+        <w:t xml:space="preserve">Клеточные автоматы были задуманы в конце сороковых годов двадцатого века Дж. фон Нейманом и К. </w:t>
+      </w:r>
+      <w:proofErr w:type="spellStart"/>
+      <w:r>
+        <w:rPr>
+          <w:szCs w:val="28"/>
+        </w:rPr>
+        <w:t>Цусе</w:t>
+      </w:r>
+      <w:proofErr w:type="spellEnd"/>
+      <w:r>
+        <w:rPr>
+          <w:szCs w:val="28"/>
+        </w:rPr>
+        <w:t xml:space="preserve"> как универсальная вычислительная среда для построения алгоритмов, эквивалентная по своим выразительным возможностям машине Тьюринга. Клеточный автомат представляет собой некоторое дискретное пространство, на котором происходит эволюция, и набор правил, по которым эта эволюция осуществляется. Эта идея породила волну многочисленных теоретических и прикладных исследований. Прежде всего это касается работ по созданию формальных моделей и алгоритмов на основе локальных взаимодействий, универсальных клеточных процессоров и нейрокомпьютеров. Начиная с 1976 г. в Берлине регулярно проводятся международные конференции по параллельной обработке информации на клеточных автоматах. Современный интерес к ним усиливается возможностью реализации на СБИС с высокой степенью интеграции, перспективами обработки информации на клеточном и молекулярном уровне [1].</w:t>
       </w:r>
     </w:p>
     <w:p>
@@ -1144,7 +1156,36 @@
         <w:rPr>
           <w:szCs w:val="28"/>
         </w:rPr>
-        <w:t>Ключевыми задачами, которые ставят перед клеточными автоматами, остаются задачи моделирования: физических и химических общественных и других процессов. Кроме того, в настоящее время все больше прикладных задач обработки графической информации, имевших классическое решение, получают решение в том числе с использованием клеточных автоматов. Возрастает интерес и к альтернативным реализациям алгоритмов необратимого хеширования. Это связано с тем, что наиболее популярные алгоритмы на текущий день (такие как SHA) вынуждены постоянно дорабатываться, поскольку вычислительные мощности современных кластеров позволяют находить хеш-коллизии за удовлетворительное время. Клеточные автоматы, в силу своей природы, позволяют реализовывать процесс хеширования достаточно быстро: параллельные вычисления отдельных блоков хорошо ложатся на современные многоядерные архитектуры, а также программируемые логические интегральные схемы (ПЛИС). В случае удачного выбранного необратимого алгоритма переключения вероятность нахождения коллизий будет минимальна. Более того, клеточные автоматы используются для генерации псевдослучайных чисел, стенографического встраивания информации в изображения и другие объекты, что также является актуальными задачами криптографии.</w:t>
+        <w:t xml:space="preserve">Ключевыми задачами, которые ставят перед клеточными автоматами, остаются задачи моделирования: физических и химических общественных и других процессов. Кроме того, в настоящее время все больше прикладных задач обработки графической информации, имевших классическое решение, получают решение в том числе с использованием клеточных автоматов. Возрастает интерес и к альтернативным реализациям алгоритмов необратимого хеширования. Это связано с тем, что наиболее популярные алгоритмы на текущий день (такие как SHA) вынуждены постоянно дорабатываться, поскольку вычислительные мощности современных кластеров позволяют находить </w:t>
+      </w:r>
+      <w:proofErr w:type="spellStart"/>
+      <w:r>
+        <w:rPr>
+          <w:szCs w:val="28"/>
+        </w:rPr>
+        <w:t>хеш</w:t>
+      </w:r>
+      <w:proofErr w:type="spellEnd"/>
+      <w:r>
+        <w:rPr>
+          <w:szCs w:val="28"/>
+        </w:rPr>
+        <w:t>-коллизии за удовлетворительное время. Клеточные автоматы, в силу своей природы, позволяют реализовывать процесс хеширования достаточно быстро: параллельные вычисления отдельных блоков хорошо ложатся на современные многоядерные архитектуры, а также программируемые логические интегральные схемы (ПЛИС). В случае удачного выбранного необратимого алгоритма переключения вероятность нахождения коллизий будет минимальна. Более того, клеточные автоматы используются для генерации псевдослучайных чисел</w:t>
+      </w:r>
+      <w:r>
+        <w:rPr>
+          <w:szCs w:val="28"/>
+          <w:lang w:val="en-US"/>
+        </w:rPr>
+        <w:t xml:space="preserve"> [9]</w:t>
+      </w:r>
+      <w:bookmarkStart w:id="8" w:name="_GoBack"/>
+      <w:bookmarkEnd w:id="8"/>
+      <w:r>
+        <w:rPr>
+          <w:szCs w:val="28"/>
+        </w:rPr>
+        <w:t>, стенографического встраивания информации в изображения и другие объекты, что также является актуальными задачами криптографии.</w:t>
       </w:r>
     </w:p>
     <w:p>
@@ -3106,6 +3147,24 @@
         <w:rPr>
           <w:szCs w:val="28"/>
         </w:rPr>
+        <w:instrText xml:space="preserve"> INCLUDEPICTURE  "https://upload.wikimedia.org/wikipedia/commons/thumb/8/8e/Nbhd_moore_1.png/180px-Nbhd_moore_1.png" \* MERGEFORMATINET </w:instrText>
+      </w:r>
+      <w:r>
+        <w:rPr>
+          <w:szCs w:val="28"/>
+        </w:rPr>
+        <w:fldChar w:fldCharType="separate"/>
+      </w:r>
+      <w:r>
+        <w:rPr>
+          <w:szCs w:val="28"/>
+        </w:rPr>
+        <w:fldChar w:fldCharType="begin"/>
+      </w:r>
+      <w:r>
+        <w:rPr>
+          <w:szCs w:val="28"/>
+        </w:rPr>
         <w:instrText xml:space="preserve"> </w:instrText>
       </w:r>
       <w:r>
@@ -3150,7 +3209,7 @@
             <v:path o:extrusionok="f" gradientshapeok="t" o:connecttype="rect"/>
             <o:lock v:ext="edit" aspectratio="t"/>
           </v:shapetype>
-          <v:shape id="Picture 1025" o:spid="_x0000_i1025" type="#_x0000_t75" style="width:135.75pt;height:135.75pt;mso-wrap-style:square;mso-position-horizontal-relative:page;mso-position-vertical-relative:page">
+          <v:shape id="Picture 1025" o:spid="_x0000_i1025" type="#_x0000_t75" style="width:135.65pt;height:135.65pt;mso-wrap-style:square;mso-position-horizontal-relative:page;mso-position-vertical-relative:page">
             <v:imagedata r:id="rId10" r:href="rId11" grayscale="t"/>
           </v:shape>
         </w:pict>
@@ -3219,6 +3278,12 @@
         <w:rPr>
           <w:szCs w:val="28"/>
         </w:rPr>
+        <w:fldChar w:fldCharType="end"/>
+      </w:r>
+      <w:r>
+        <w:rPr>
+          <w:szCs w:val="28"/>
+        </w:rPr>
         <w:tab/>
       </w:r>
       <w:r>
@@ -3393,19 +3458,37 @@
         <w:rPr>
           <w:szCs w:val="28"/>
         </w:rPr>
+        <w:instrText xml:space="preserve"> INCLUDEPICTURE  "https://upload.wikimedia.org/wikipedia/commons/thumb/f/f8/Nbhd_neumann_1.png/180px-Nbhd_neumann_1.png" \* MERGEFORMATINET </w:instrText>
+      </w:r>
+      <w:r>
+        <w:rPr>
+          <w:szCs w:val="28"/>
+        </w:rPr>
+        <w:fldChar w:fldCharType="separate"/>
+      </w:r>
+      <w:r>
+        <w:rPr>
+          <w:szCs w:val="28"/>
+        </w:rPr>
+        <w:fldChar w:fldCharType="begin"/>
+      </w:r>
+      <w:r>
+        <w:rPr>
+          <w:szCs w:val="28"/>
+        </w:rPr>
         <w:instrText xml:space="preserve"> </w:instrText>
       </w:r>
       <w:r>
         <w:rPr>
           <w:szCs w:val="28"/>
         </w:rPr>
-        <w:instrText>INC</w:instrText>
-      </w:r>
-      <w:r>
-        <w:rPr>
-          <w:szCs w:val="28"/>
-        </w:rPr>
-        <w:instrText>LUDEPICTURE  "https://upload.wikimedia.org/wikipedia/commons/thumb/f/f8/Nbhd_neumann_1.png/180px-Nbhd_neumann_1.png" \* MERGEFORMATINET</w:instrText>
+        <w:instrText>INCLUDEPICTURE  "https://upload.wikimedia.org/wikipedia/commons/thumb/f/f8/Nbhd_neumann_1.png/180px-Nbhd_neumann_1.png" \* MERGEFORM</w:instrText>
+      </w:r>
+      <w:r>
+        <w:rPr>
+          <w:szCs w:val="28"/>
+        </w:rPr>
+        <w:instrText>ATINET</w:instrText>
       </w:r>
       <w:r>
         <w:rPr>
@@ -3424,10 +3507,16 @@
           <w:szCs w:val="28"/>
         </w:rPr>
         <w:pict>
-          <v:shape id="Picture 1026" o:spid="_x0000_i1026" type="#_x0000_t75" style="width:135.75pt;height:135.75pt;mso-wrap-style:square;mso-position-horizontal-relative:page;mso-position-vertical-relative:page">
+          <v:shape id="Picture 1026" o:spid="_x0000_i1026" type="#_x0000_t75" style="width:135.65pt;height:135.65pt;mso-wrap-style:square;mso-position-horizontal-relative:page;mso-position-vertical-relative:page">
             <v:imagedata r:id="rId12" r:href="rId13" grayscale="t"/>
           </v:shape>
         </w:pict>
+      </w:r>
+      <w:r>
+        <w:rPr>
+          <w:szCs w:val="28"/>
+        </w:rPr>
+        <w:fldChar w:fldCharType="end"/>
       </w:r>
       <w:r>
         <w:rPr>
@@ -3630,7 +3719,25 @@
           <w:color w:val="000000"/>
           <w:szCs w:val="28"/>
         </w:rPr>
-        <w:t>Кроме полей с квадратной сеткой используются также поля с треугольной и гексагональной сетками. Такие поля являются более эффективными при моделировании физических процессов [</w:t>
+        <w:t xml:space="preserve">Кроме полей с квадратной сеткой </w:t>
+      </w:r>
+      <w:proofErr w:type="gramStart"/>
+      <w:r>
+        <w:rPr>
+          <w:rFonts w:eastAsia="Times-Roman"/>
+          <w:color w:val="000000"/>
+          <w:szCs w:val="28"/>
+        </w:rPr>
+        <w:t>используются также</w:t>
+      </w:r>
+      <w:proofErr w:type="gramEnd"/>
+      <w:r>
+        <w:rPr>
+          <w:rFonts w:eastAsia="Times-Roman"/>
+          <w:color w:val="000000"/>
+          <w:szCs w:val="28"/>
+        </w:rPr>
+        <w:t xml:space="preserve"> поля с треугольной и гексагональной сетками. Такие поля являются более эффективными при моделировании физических процессов [</w:t>
       </w:r>
       <w:r>
         <w:rPr>
@@ -3674,7 +3781,25 @@
           <w:color w:val="000000"/>
           <w:szCs w:val="28"/>
         </w:rPr>
-        <w:t>В зависимости от размерности решетки автоматы бывают одно-, дву-, тр</w:t>
+        <w:t xml:space="preserve">В зависимости от размерности решетки автоматы бывают одно-, </w:t>
+      </w:r>
+      <w:proofErr w:type="spellStart"/>
+      <w:r>
+        <w:rPr>
+          <w:rFonts w:eastAsia="Times-Roman"/>
+          <w:color w:val="000000"/>
+          <w:szCs w:val="28"/>
+        </w:rPr>
+        <w:t>дву</w:t>
+      </w:r>
+      <w:proofErr w:type="spellEnd"/>
+      <w:r>
+        <w:rPr>
+          <w:rFonts w:eastAsia="Times-Roman"/>
+          <w:color w:val="000000"/>
+          <w:szCs w:val="28"/>
+        </w:rPr>
+        <w:t>-, тр</w:t>
       </w:r>
       <w:r>
         <w:rPr>
@@ -3730,6 +3855,7 @@
         </w:rPr>
         <w:t>(</w:t>
       </w:r>
+      <w:proofErr w:type="spellStart"/>
       <w:r>
         <w:rPr>
           <w:rFonts w:eastAsia="Times-Roman"/>
@@ -3751,6 +3877,7 @@
         </w:rPr>
         <w:t>i</w:t>
       </w:r>
+      <w:proofErr w:type="spellEnd"/>
       <w:r>
         <w:rPr>
           <w:rFonts w:eastAsia="Times-Roman"/>
@@ -3760,6 +3887,7 @@
         </w:rPr>
         <w:t xml:space="preserve">) = </w:t>
       </w:r>
+      <w:proofErr w:type="spellStart"/>
       <w:r>
         <w:rPr>
           <w:rFonts w:eastAsia="Times-Roman"/>
@@ -3781,6 +3909,7 @@
         </w:rPr>
         <w:t>i</w:t>
       </w:r>
+      <w:proofErr w:type="spellEnd"/>
       <w:r>
         <w:rPr>
           <w:rFonts w:eastAsia="Times-Roman"/>
@@ -3926,7 +4055,25 @@
           <w:color w:val="000000"/>
           <w:szCs w:val="28"/>
         </w:rPr>
-        <w:t xml:space="preserve">, если для каждой текущей конфигурации существует только одна предшествующая конфигурация. Если рассматривать клеточный автомат как функцию, отображающую одну конфигурацию в другую, то обратимость предполагает биективность этой функции. Если клеточный автомат обратим, то его обратная эволюция также может быть описана клеточным автоматом. Конфигурации, не имеющие предшествующих, то есть недостижимые в данном клеточном автомате, носят название </w:t>
+        <w:t xml:space="preserve">, если для каждой текущей конфигурации существует только одна предшествующая конфигурация. Если рассматривать клеточный автомат как функцию, отображающую одну конфигурацию в другую, то обратимость предполагает </w:t>
+      </w:r>
+      <w:proofErr w:type="spellStart"/>
+      <w:r>
+        <w:rPr>
+          <w:rFonts w:eastAsia="Times-Roman"/>
+          <w:color w:val="000000"/>
+          <w:szCs w:val="28"/>
+        </w:rPr>
+        <w:t>биективность</w:t>
+      </w:r>
+      <w:proofErr w:type="spellEnd"/>
+      <w:r>
+        <w:rPr>
+          <w:rFonts w:eastAsia="Times-Roman"/>
+          <w:color w:val="000000"/>
+          <w:szCs w:val="28"/>
+        </w:rPr>
+        <w:t xml:space="preserve"> этой функции. Если клеточный автомат обратим, то его обратная эволюция также может быть описана клеточным автоматом. Конфигурации, не имеющие предшествующих, то есть недостижимые в данном клеточном автомате, носят название </w:t>
       </w:r>
       <w:r>
         <w:rPr>
@@ -4355,6 +4502,7 @@
         </w:rPr>
         <w:t xml:space="preserve"> оказывают </w:t>
       </w:r>
+      <w:proofErr w:type="spellStart"/>
       <w:r>
         <w:rPr>
           <w:rFonts w:eastAsia="Times-Roman"/>
@@ -4369,7 +4517,16 @@
           <w:color w:val="000000"/>
           <w:szCs w:val="28"/>
         </w:rPr>
-        <w:t>определяемое влияние на ход всей эволюции [2]</w:t>
+        <w:t>определяемое</w:t>
+      </w:r>
+      <w:proofErr w:type="spellEnd"/>
+      <w:r>
+        <w:rPr>
+          <w:rFonts w:eastAsia="Times-Roman"/>
+          <w:color w:val="000000"/>
+          <w:szCs w:val="28"/>
+        </w:rPr>
+        <w:t xml:space="preserve"> влияние на ход всей эволюции [2]</w:t>
       </w:r>
       <w:r>
         <w:rPr>
@@ -6265,7 +6422,43 @@
           <w:color w:val="000000"/>
           <w:szCs w:val="28"/>
         </w:rPr>
-        <w:t>Эти правила кодируются как “B3S23”: клетка рождается (birth), когда в окрестности 3 живые клетки и выживает (survive), когда в окрестности 2 или 3 живые клетки.</w:t>
+        <w:t>Эти правила кодируются как “B3S23”: клетка рождается (</w:t>
+      </w:r>
+      <w:proofErr w:type="spellStart"/>
+      <w:r>
+        <w:rPr>
+          <w:rFonts w:eastAsia="Times-Roman"/>
+          <w:color w:val="000000"/>
+          <w:szCs w:val="28"/>
+        </w:rPr>
+        <w:t>birth</w:t>
+      </w:r>
+      <w:proofErr w:type="spellEnd"/>
+      <w:r>
+        <w:rPr>
+          <w:rFonts w:eastAsia="Times-Roman"/>
+          <w:color w:val="000000"/>
+          <w:szCs w:val="28"/>
+        </w:rPr>
+        <w:t>), когда в окрестности 3 живые клетки и выживает (</w:t>
+      </w:r>
+      <w:proofErr w:type="spellStart"/>
+      <w:r>
+        <w:rPr>
+          <w:rFonts w:eastAsia="Times-Roman"/>
+          <w:color w:val="000000"/>
+          <w:szCs w:val="28"/>
+        </w:rPr>
+        <w:t>survive</w:t>
+      </w:r>
+      <w:proofErr w:type="spellEnd"/>
+      <w:r>
+        <w:rPr>
+          <w:rFonts w:eastAsia="Times-Roman"/>
+          <w:color w:val="000000"/>
+          <w:szCs w:val="28"/>
+        </w:rPr>
+        <w:t>), когда в окрестности 2 или 3 живые клетки.</w:t>
       </w:r>
     </w:p>
     <w:p>
@@ -6445,7 +6638,25 @@
           <w:color w:val="000000"/>
           <w:szCs w:val="28"/>
         </w:rPr>
-        <w:t>р, планерное ружье Госпера, рисунок</w:t>
+        <w:t xml:space="preserve">р, планерное ружье </w:t>
+      </w:r>
+      <w:proofErr w:type="spellStart"/>
+      <w:r>
+        <w:rPr>
+          <w:rFonts w:eastAsia="Times-Roman"/>
+          <w:color w:val="000000"/>
+          <w:szCs w:val="28"/>
+        </w:rPr>
+        <w:t>Госпера</w:t>
+      </w:r>
+      <w:proofErr w:type="spellEnd"/>
+      <w:r>
+        <w:rPr>
+          <w:rFonts w:eastAsia="Times-Roman"/>
+          <w:color w:val="000000"/>
+          <w:szCs w:val="28"/>
+        </w:rPr>
+        <w:t>, рисунок</w:t>
       </w:r>
       <w:r>
         <w:rPr>
@@ -6491,7 +6702,25 @@
           <w:color w:val="000000"/>
           <w:szCs w:val="28"/>
         </w:rPr>
-        <w:t xml:space="preserve"> двигающиеся фигуры, которые оставляют за собой след из камней и (или) цветов (например “Иглобрюх”, рис</w:t>
+        <w:t xml:space="preserve"> двигающиеся фигуры, которые оставляют за собой след из камней и (или) цветов (</w:t>
+      </w:r>
+      <w:proofErr w:type="gramStart"/>
+      <w:r>
+        <w:rPr>
+          <w:rFonts w:eastAsia="Times-Roman"/>
+          <w:color w:val="000000"/>
+          <w:szCs w:val="28"/>
+        </w:rPr>
+        <w:t>например</w:t>
+      </w:r>
+      <w:proofErr w:type="gramEnd"/>
+      <w:r>
+        <w:rPr>
+          <w:rFonts w:eastAsia="Times-Roman"/>
+          <w:color w:val="000000"/>
+          <w:szCs w:val="28"/>
+        </w:rPr>
+        <w:t xml:space="preserve"> “Иглобрюх”, рис</w:t>
       </w:r>
       <w:r>
         <w:rPr>
@@ -6748,7 +6977,21 @@
         <w:rPr>
           <w:szCs w:val="28"/>
         </w:rPr>
-        <w:t>6. Планерное ружье Госпера (a), паровоз “Иглобрюх” (b)</w:t>
+        <w:t xml:space="preserve">6. Планерное ружье </w:t>
+      </w:r>
+      <w:proofErr w:type="spellStart"/>
+      <w:r>
+        <w:rPr>
+          <w:szCs w:val="28"/>
+        </w:rPr>
+        <w:t>Госпера</w:t>
+      </w:r>
+      <w:proofErr w:type="spellEnd"/>
+      <w:r>
+        <w:rPr>
+          <w:szCs w:val="28"/>
+        </w:rPr>
+        <w:t xml:space="preserve"> (a), паровоз “Иглобрюх” (b)</w:t>
       </w:r>
     </w:p>
     <w:p>
@@ -7148,7 +7391,115 @@
           <w:color w:val="000000"/>
           <w:szCs w:val="28"/>
         </w:rPr>
-        <w:t>Хеш-функции применяются для реализации электронно-цифровых подписей. Их суть заключается в получении n-разрядного двоичного числа или строки заданной длины, соответствующей входным данным (хеша). Различные входные данные должны давать различные хеши. Таким образом, выслав данные и вычислив их хеш до отправки (на одной стороне) и после получения (на другой стороне), по равенству хешей всегда можно убедиться в эквивалентности данных и отсутствии изменений в них. Совпадение хешей для различных данных называется хеш-коллизиями. Таким образом, к хеш-функции предъявляются следующие требования:</w:t>
+        <w:t>Хеш-функции применяются для реализации электронно-цифровых подписей. Их суть заключается в получении n-разрядного двоичного числа или строки заданной длины, соответствующей входным данным (</w:t>
+      </w:r>
+      <w:proofErr w:type="spellStart"/>
+      <w:r>
+        <w:rPr>
+          <w:rFonts w:eastAsia="Times-Roman"/>
+          <w:color w:val="000000"/>
+          <w:szCs w:val="28"/>
+        </w:rPr>
+        <w:t>хеша</w:t>
+      </w:r>
+      <w:proofErr w:type="spellEnd"/>
+      <w:r>
+        <w:rPr>
+          <w:rFonts w:eastAsia="Times-Roman"/>
+          <w:color w:val="000000"/>
+          <w:szCs w:val="28"/>
+        </w:rPr>
+        <w:t xml:space="preserve">). Различные входные данные должны давать различные </w:t>
+      </w:r>
+      <w:proofErr w:type="spellStart"/>
+      <w:r>
+        <w:rPr>
+          <w:rFonts w:eastAsia="Times-Roman"/>
+          <w:color w:val="000000"/>
+          <w:szCs w:val="28"/>
+        </w:rPr>
+        <w:t>хеши</w:t>
+      </w:r>
+      <w:proofErr w:type="spellEnd"/>
+      <w:r>
+        <w:rPr>
+          <w:rFonts w:eastAsia="Times-Roman"/>
+          <w:color w:val="000000"/>
+          <w:szCs w:val="28"/>
+        </w:rPr>
+        <w:t xml:space="preserve">. Таким образом, выслав данные и вычислив их </w:t>
+      </w:r>
+      <w:proofErr w:type="spellStart"/>
+      <w:r>
+        <w:rPr>
+          <w:rFonts w:eastAsia="Times-Roman"/>
+          <w:color w:val="000000"/>
+          <w:szCs w:val="28"/>
+        </w:rPr>
+        <w:t>хеш</w:t>
+      </w:r>
+      <w:proofErr w:type="spellEnd"/>
+      <w:r>
+        <w:rPr>
+          <w:rFonts w:eastAsia="Times-Roman"/>
+          <w:color w:val="000000"/>
+          <w:szCs w:val="28"/>
+        </w:rPr>
+        <w:t xml:space="preserve"> до отправки (на одной стороне) и после получения (на другой стороне), по равенству </w:t>
+      </w:r>
+      <w:proofErr w:type="spellStart"/>
+      <w:r>
+        <w:rPr>
+          <w:rFonts w:eastAsia="Times-Roman"/>
+          <w:color w:val="000000"/>
+          <w:szCs w:val="28"/>
+        </w:rPr>
+        <w:t>хешей</w:t>
+      </w:r>
+      <w:proofErr w:type="spellEnd"/>
+      <w:r>
+        <w:rPr>
+          <w:rFonts w:eastAsia="Times-Roman"/>
+          <w:color w:val="000000"/>
+          <w:szCs w:val="28"/>
+        </w:rPr>
+        <w:t xml:space="preserve"> всегда можно убедиться в эквивалентности данных и отсутствии изменений в них. Совпадение </w:t>
+      </w:r>
+      <w:proofErr w:type="spellStart"/>
+      <w:r>
+        <w:rPr>
+          <w:rFonts w:eastAsia="Times-Roman"/>
+          <w:color w:val="000000"/>
+          <w:szCs w:val="28"/>
+        </w:rPr>
+        <w:t>хешей</w:t>
+      </w:r>
+      <w:proofErr w:type="spellEnd"/>
+      <w:r>
+        <w:rPr>
+          <w:rFonts w:eastAsia="Times-Roman"/>
+          <w:color w:val="000000"/>
+          <w:szCs w:val="28"/>
+        </w:rPr>
+        <w:t xml:space="preserve"> для различных данных называется </w:t>
+      </w:r>
+      <w:proofErr w:type="spellStart"/>
+      <w:r>
+        <w:rPr>
+          <w:rFonts w:eastAsia="Times-Roman"/>
+          <w:color w:val="000000"/>
+          <w:szCs w:val="28"/>
+        </w:rPr>
+        <w:t>хеш</w:t>
+      </w:r>
+      <w:proofErr w:type="spellEnd"/>
+      <w:r>
+        <w:rPr>
+          <w:rFonts w:eastAsia="Times-Roman"/>
+          <w:color w:val="000000"/>
+          <w:szCs w:val="28"/>
+        </w:rPr>
+        <w:t>-коллизиями. Таким образом, к хеш-функции предъявляются следующие требования:</w:t>
       </w:r>
     </w:p>
     <w:p>
@@ -7176,7 +7527,25 @@
           <w:color w:val="000000"/>
           <w:szCs w:val="28"/>
         </w:rPr>
-        <w:t xml:space="preserve"> – вычисление хеша должно быть достаточно дорогостоящей операцией чтобы усложнить перебор значений</w:t>
+        <w:t xml:space="preserve"> – вычисление </w:t>
+      </w:r>
+      <w:proofErr w:type="spellStart"/>
+      <w:r>
+        <w:rPr>
+          <w:rFonts w:eastAsia="Times-Roman"/>
+          <w:color w:val="000000"/>
+          <w:szCs w:val="28"/>
+        </w:rPr>
+        <w:t>хеша</w:t>
+      </w:r>
+      <w:proofErr w:type="spellEnd"/>
+      <w:r>
+        <w:rPr>
+          <w:rFonts w:eastAsia="Times-Roman"/>
+          <w:color w:val="000000"/>
+          <w:szCs w:val="28"/>
+        </w:rPr>
+        <w:t xml:space="preserve"> должно быть достаточно дорогостоящей операцией чтобы усложнить перебор значений</w:t>
       </w:r>
       <w:r>
         <w:rPr>
@@ -7204,7 +7573,25 @@
           <w:color w:val="000000"/>
           <w:szCs w:val="28"/>
         </w:rPr>
-        <w:t>2) сложность подбора данных, для которых будет получен заданный хеш;</w:t>
+        <w:t xml:space="preserve">2) сложность подбора данных, для которых будет получен заданный </w:t>
+      </w:r>
+      <w:proofErr w:type="spellStart"/>
+      <w:r>
+        <w:rPr>
+          <w:rFonts w:eastAsia="Times-Roman"/>
+          <w:color w:val="000000"/>
+          <w:szCs w:val="28"/>
+        </w:rPr>
+        <w:t>хеш</w:t>
+      </w:r>
+      <w:proofErr w:type="spellEnd"/>
+      <w:r>
+        <w:rPr>
+          <w:rFonts w:eastAsia="Times-Roman"/>
+          <w:color w:val="000000"/>
+          <w:szCs w:val="28"/>
+        </w:rPr>
+        <w:t>;</w:t>
       </w:r>
     </w:p>
     <w:p>
@@ -8134,6 +8521,7 @@
         </w:rPr>
         <w:t xml:space="preserve">имеет в себе встроенную функцию </w:t>
       </w:r>
+      <w:proofErr w:type="spellStart"/>
       <w:r>
         <w:rPr>
           <w:i/>
@@ -8142,6 +8530,7 @@
         </w:rPr>
         <w:t>CellularAutomata</w:t>
       </w:r>
+      <w:proofErr w:type="spellEnd"/>
       <w:r>
         <w:rPr>
           <w:szCs w:val="28"/>
@@ -8381,12 +8770,62 @@
           <w:lang w:val="en-US"/>
         </w:rPr>
       </w:pPr>
+      <w:proofErr w:type="spellStart"/>
       <w:r>
         <w:rPr>
           <w:szCs w:val="28"/>
           <w:lang w:val="en-US"/>
         </w:rPr>
-        <w:t>A.G.Hoekstra, J.Kroc, P.Sloot. Simulating compl</w:t>
+        <w:t>A.</w:t>
+      </w:r>
+      <w:proofErr w:type="gramStart"/>
+      <w:r>
+        <w:rPr>
+          <w:szCs w:val="28"/>
+          <w:lang w:val="en-US"/>
+        </w:rPr>
+        <w:t>G.Hoekstra</w:t>
+      </w:r>
+      <w:proofErr w:type="spellEnd"/>
+      <w:proofErr w:type="gramEnd"/>
+      <w:r>
+        <w:rPr>
+          <w:szCs w:val="28"/>
+          <w:lang w:val="en-US"/>
+        </w:rPr>
+        <w:t xml:space="preserve">, </w:t>
+      </w:r>
+      <w:proofErr w:type="spellStart"/>
+      <w:r>
+        <w:rPr>
+          <w:szCs w:val="28"/>
+          <w:lang w:val="en-US"/>
+        </w:rPr>
+        <w:t>J.Kroc</w:t>
+      </w:r>
+      <w:proofErr w:type="spellEnd"/>
+      <w:r>
+        <w:rPr>
+          <w:szCs w:val="28"/>
+          <w:lang w:val="en-US"/>
+        </w:rPr>
+        <w:t xml:space="preserve">, </w:t>
+      </w:r>
+      <w:proofErr w:type="spellStart"/>
+      <w:r>
+        <w:rPr>
+          <w:szCs w:val="28"/>
+          <w:lang w:val="en-US"/>
+        </w:rPr>
+        <w:t>P.Sloot</w:t>
+      </w:r>
+      <w:proofErr w:type="spellEnd"/>
+      <w:r>
+        <w:rPr>
+          <w:szCs w:val="28"/>
+          <w:lang w:val="en-US"/>
+        </w:rPr>
+        <w:t>. Simulating compl</w:t>
       </w:r>
       <w:r>
         <w:rPr>
@@ -8448,7 +8887,27 @@
           <w:szCs w:val="28"/>
           <w:lang w:val="en-US"/>
         </w:rPr>
-        <w:t xml:space="preserve">Andrew Ilachinski. Cellular Automata. </w:t>
+        <w:t xml:space="preserve">Andrew </w:t>
+      </w:r>
+      <w:proofErr w:type="spellStart"/>
+      <w:r>
+        <w:rPr>
+          <w:rFonts w:eastAsia="Times-Roman"/>
+          <w:color w:val="000000"/>
+          <w:szCs w:val="28"/>
+          <w:lang w:val="en-US"/>
+        </w:rPr>
+        <w:t>Ilachinski</w:t>
+      </w:r>
+      <w:proofErr w:type="spellEnd"/>
+      <w:r>
+        <w:rPr>
+          <w:rFonts w:eastAsia="Times-Roman"/>
+          <w:color w:val="000000"/>
+          <w:szCs w:val="28"/>
+          <w:lang w:val="en-US"/>
+        </w:rPr>
+        <w:t xml:space="preserve">. Cellular Automata. </w:t>
       </w:r>
       <w:r>
         <w:rPr>
@@ -8499,7 +8958,27 @@
           <w:szCs w:val="28"/>
           <w:lang w:val="en-US"/>
         </w:rPr>
-        <w:t xml:space="preserve">Konrad Zuse. Calculating Space. </w:t>
+        <w:t xml:space="preserve">Konrad </w:t>
+      </w:r>
+      <w:proofErr w:type="spellStart"/>
+      <w:r>
+        <w:rPr>
+          <w:rFonts w:eastAsia="Times-Roman"/>
+          <w:color w:val="000000"/>
+          <w:szCs w:val="28"/>
+          <w:lang w:val="en-US"/>
+        </w:rPr>
+        <w:t>Zuse</w:t>
+      </w:r>
+      <w:proofErr w:type="spellEnd"/>
+      <w:r>
+        <w:rPr>
+          <w:rFonts w:eastAsia="Times-Roman"/>
+          <w:color w:val="000000"/>
+          <w:szCs w:val="28"/>
+          <w:lang w:val="en-US"/>
+        </w:rPr>
+        <w:t xml:space="preserve">. Calculating Space. </w:t>
       </w:r>
       <w:r>
         <w:rPr>
@@ -8529,7 +9008,79 @@
           <w:color w:val="000000"/>
           <w:szCs w:val="28"/>
         </w:rPr>
-        <w:t>А. Б. Беланков, В. Ю. Столбов. Применение клеточных автоматов для моделирования микроструктуры материала при кристаллизации // Сиб. журн. Индустр. матем., 2005, т. 8, н. 2.</w:t>
+        <w:t xml:space="preserve">А. Б. </w:t>
+      </w:r>
+      <w:proofErr w:type="spellStart"/>
+      <w:r>
+        <w:rPr>
+          <w:rFonts w:eastAsia="Times-Roman"/>
+          <w:color w:val="000000"/>
+          <w:szCs w:val="28"/>
+        </w:rPr>
+        <w:t>Беланков</w:t>
+      </w:r>
+      <w:proofErr w:type="spellEnd"/>
+      <w:r>
+        <w:rPr>
+          <w:rFonts w:eastAsia="Times-Roman"/>
+          <w:color w:val="000000"/>
+          <w:szCs w:val="28"/>
+        </w:rPr>
+        <w:t xml:space="preserve">, В. Ю. Столбов. Применение клеточных автоматов для моделирования микроструктуры материала при кристаллизации // </w:t>
+      </w:r>
+      <w:proofErr w:type="spellStart"/>
+      <w:r>
+        <w:rPr>
+          <w:rFonts w:eastAsia="Times-Roman"/>
+          <w:color w:val="000000"/>
+          <w:szCs w:val="28"/>
+        </w:rPr>
+        <w:t>Сиб</w:t>
+      </w:r>
+      <w:proofErr w:type="spellEnd"/>
+      <w:r>
+        <w:rPr>
+          <w:rFonts w:eastAsia="Times-Roman"/>
+          <w:color w:val="000000"/>
+          <w:szCs w:val="28"/>
+        </w:rPr>
+        <w:t xml:space="preserve">. журн. </w:t>
+      </w:r>
+      <w:proofErr w:type="spellStart"/>
+      <w:r>
+        <w:rPr>
+          <w:rFonts w:eastAsia="Times-Roman"/>
+          <w:color w:val="000000"/>
+          <w:szCs w:val="28"/>
+        </w:rPr>
+        <w:t>Индустр</w:t>
+      </w:r>
+      <w:proofErr w:type="spellEnd"/>
+      <w:r>
+        <w:rPr>
+          <w:rFonts w:eastAsia="Times-Roman"/>
+          <w:color w:val="000000"/>
+          <w:szCs w:val="28"/>
+        </w:rPr>
+        <w:t xml:space="preserve">. </w:t>
+      </w:r>
+      <w:proofErr w:type="spellStart"/>
+      <w:r>
+        <w:rPr>
+          <w:rFonts w:eastAsia="Times-Roman"/>
+          <w:color w:val="000000"/>
+          <w:szCs w:val="28"/>
+        </w:rPr>
+        <w:t>матем</w:t>
+      </w:r>
+      <w:proofErr w:type="spellEnd"/>
+      <w:r>
+        <w:rPr>
+          <w:rFonts w:eastAsia="Times-Roman"/>
+          <w:color w:val="000000"/>
+          <w:szCs w:val="28"/>
+        </w:rPr>
+        <w:t>., 2005, т. 8, н. 2.</w:t>
       </w:r>
     </w:p>
     <w:p>
@@ -8550,7 +9101,71 @@
         <w:rPr>
           <w:szCs w:val="28"/>
         </w:rPr>
-        <w:t>Степанцов, М. Е. Применение клеточных автоматов для математического моделирования динамических процессов: автореф. дис. на соиск. учен. степ. канд. физ-мат. наук (01.01.03) / Степанцов Михаил Евгеньевич; МГУ. – Москва, 1998. – 26 с.</w:t>
+        <w:t xml:space="preserve">Степанцов, М. Е. Применение клеточных автоматов для математического моделирования динамических процессов: </w:t>
+      </w:r>
+      <w:proofErr w:type="spellStart"/>
+      <w:r>
+        <w:rPr>
+          <w:szCs w:val="28"/>
+        </w:rPr>
+        <w:t>автореф</w:t>
+      </w:r>
+      <w:proofErr w:type="spellEnd"/>
+      <w:r>
+        <w:rPr>
+          <w:szCs w:val="28"/>
+        </w:rPr>
+        <w:t xml:space="preserve">. </w:t>
+      </w:r>
+      <w:proofErr w:type="spellStart"/>
+      <w:r>
+        <w:rPr>
+          <w:szCs w:val="28"/>
+        </w:rPr>
+        <w:t>дис</w:t>
+      </w:r>
+      <w:proofErr w:type="spellEnd"/>
+      <w:r>
+        <w:rPr>
+          <w:szCs w:val="28"/>
+        </w:rPr>
+        <w:t xml:space="preserve">. на </w:t>
+      </w:r>
+      <w:proofErr w:type="spellStart"/>
+      <w:r>
+        <w:rPr>
+          <w:szCs w:val="28"/>
+        </w:rPr>
+        <w:t>соиск</w:t>
+      </w:r>
+      <w:proofErr w:type="spellEnd"/>
+      <w:proofErr w:type="gramStart"/>
+      <w:r>
+        <w:rPr>
+          <w:szCs w:val="28"/>
+        </w:rPr>
+        <w:t>.</w:t>
+      </w:r>
+      <w:proofErr w:type="gramEnd"/>
+      <w:r>
+        <w:rPr>
+          <w:szCs w:val="28"/>
+        </w:rPr>
+        <w:t xml:space="preserve"> учен. степ. канд. </w:t>
+      </w:r>
+      <w:proofErr w:type="spellStart"/>
+      <w:r>
+        <w:rPr>
+          <w:szCs w:val="28"/>
+        </w:rPr>
+        <w:t>физ</w:t>
+      </w:r>
+      <w:proofErr w:type="spellEnd"/>
+      <w:r>
+        <w:rPr>
+          <w:szCs w:val="28"/>
+        </w:rPr>
+        <w:t>-мат. наук (01.01.03) / Степанцов Михаил Евгеньевич; МГУ. – Москва, 1998. – 26 с.</w:t>
       </w:r>
     </w:p>
     <w:p>
@@ -8567,13 +9182,23 @@
           <w:szCs w:val="28"/>
         </w:rPr>
       </w:pPr>
-      <w:r>
-        <w:rPr>
-          <w:rFonts w:eastAsia="Times-Roman"/>
-          <w:color w:val="000000"/>
-          <w:szCs w:val="28"/>
-        </w:rPr>
-        <w:t>Клумова И. Н. Игра «Жизнь» // Квант. — 1974. — № 9. — С. 26—30.</w:t>
+      <w:proofErr w:type="spellStart"/>
+      <w:r>
+        <w:rPr>
+          <w:rFonts w:eastAsia="Times-Roman"/>
+          <w:color w:val="000000"/>
+          <w:szCs w:val="28"/>
+        </w:rPr>
+        <w:t>Клумова</w:t>
+      </w:r>
+      <w:proofErr w:type="spellEnd"/>
+      <w:r>
+        <w:rPr>
+          <w:rFonts w:eastAsia="Times-Roman"/>
+          <w:color w:val="000000"/>
+          <w:szCs w:val="28"/>
+        </w:rPr>
+        <w:t xml:space="preserve"> И. Н. Игра «Жизнь» // Квант. — 1974. — № 9. — С. 26—30.</w:t>
       </w:r>
     </w:p>
     <w:p>
@@ -8596,7 +9221,25 @@
           <w:color w:val="000000"/>
           <w:szCs w:val="28"/>
         </w:rPr>
-        <w:t>Ключарев П.Г. Клеточные автоматы, основанные на графах Рамануджана, в задачах генерации псевдослучайных последовательностей // Наука и образование. МГТУ им. Н.Э. Баумана.</w:t>
+        <w:t xml:space="preserve">Ключарев П.Г. Клеточные автоматы, основанные на графах </w:t>
+      </w:r>
+      <w:proofErr w:type="spellStart"/>
+      <w:r>
+        <w:rPr>
+          <w:rFonts w:eastAsia="Times-Roman"/>
+          <w:color w:val="000000"/>
+          <w:szCs w:val="28"/>
+        </w:rPr>
+        <w:t>Рамануджана</w:t>
+      </w:r>
+      <w:proofErr w:type="spellEnd"/>
+      <w:r>
+        <w:rPr>
+          <w:rFonts w:eastAsia="Times-Roman"/>
+          <w:color w:val="000000"/>
+          <w:szCs w:val="28"/>
+        </w:rPr>
+        <w:t>, в задачах генерации псевдослучайных последовательностей // Наука и образование. МГТУ им. Н.Э. Баумана.</w:t>
       </w:r>
     </w:p>
     <w:p>
@@ -8613,13 +9256,23 @@
           <w:szCs w:val="28"/>
         </w:rPr>
       </w:pPr>
-      <w:r>
-        <w:rPr>
-          <w:rFonts w:eastAsia="Times-Roman"/>
-          <w:color w:val="000000"/>
-          <w:szCs w:val="28"/>
-        </w:rPr>
-        <w:t>Мамзин, высокопроизводительные КА с реконфигурируемым шаблоном, автореферат.</w:t>
+      <w:proofErr w:type="spellStart"/>
+      <w:r>
+        <w:rPr>
+          <w:rFonts w:eastAsia="Times-Roman"/>
+          <w:color w:val="000000"/>
+          <w:szCs w:val="28"/>
+        </w:rPr>
+        <w:t>Мамзин</w:t>
+      </w:r>
+      <w:proofErr w:type="spellEnd"/>
+      <w:r>
+        <w:rPr>
+          <w:rFonts w:eastAsia="Times-Roman"/>
+          <w:color w:val="000000"/>
+          <w:szCs w:val="28"/>
+        </w:rPr>
+        <w:t>, высокопроизводительные КА с реконфигурируемым шаблоном, автореферат.</w:t>
       </w:r>
       <w:r>
         <w:rPr>
@@ -14192,7 +14845,7 @@
 </file>
 
 <file path=customXml/itemProps1.xml><?xml version="1.0" encoding="utf-8"?>
-<ds:datastoreItem xmlns:ds="http://schemas.openxmlformats.org/officeDocument/2006/customXml" ds:itemID="{D7866A3C-61DA-465A-8F71-79C792310C88}">
+<ds:datastoreItem xmlns:ds="http://schemas.openxmlformats.org/officeDocument/2006/customXml" ds:itemID="{383001CF-04E7-46FA-8960-5DE4A8FF2156}">
   <ds:schemaRefs>
     <ds:schemaRef ds:uri="http://schemas.openxmlformats.org/officeDocument/2006/bibliography"/>
   </ds:schemaRefs>

--- a/files/referat.docx
+++ b/files/referat.docx
@@ -192,7 +192,7 @@
       <w:bookmarkStart w:id="0" w:name="_Toc2624017"/>
       <w:bookmarkStart w:id="1" w:name="_Toc2631111"/>
       <w:bookmarkStart w:id="2" w:name="_Toc2631170"/>
-      <w:bookmarkStart w:id="3" w:name="_Toc503524079"/>
+      <w:bookmarkStart w:id="3" w:name="_Toc503777177"/>
       <w:r>
         <w:lastRenderedPageBreak/>
         <w:t>Оглавление</w:t>
@@ -221,7 +221,7 @@
       <w:r>
         <w:fldChar w:fldCharType="separate"/>
       </w:r>
-      <w:hyperlink w:anchor="_Toc503524079" w:history="1">
+      <w:hyperlink w:anchor="_Toc503777177" w:history="1">
         <w:r>
           <w:rPr>
             <w:rStyle w:val="a9"/>
@@ -244,7 +244,7 @@
           <w:rPr>
             <w:webHidden/>
           </w:rPr>
-          <w:instrText xml:space="preserve"> PAGEREF _Toc503524079 \h </w:instrText>
+          <w:instrText xml:space="preserve"> PAGEREF _Toc503777177 \h </w:instrText>
         </w:r>
         <w:r>
           <w:rPr>
@@ -281,7 +281,7 @@
           <w:lang w:val="be-BY" w:eastAsia="be-BY"/>
         </w:rPr>
       </w:pPr>
-      <w:hyperlink w:anchor="_Toc503524080" w:history="1">
+      <w:hyperlink w:anchor="_Toc503777178" w:history="1">
         <w:r>
           <w:rPr>
             <w:rStyle w:val="a9"/>
@@ -304,7 +304,7 @@
           <w:rPr>
             <w:webHidden/>
           </w:rPr>
-          <w:instrText xml:space="preserve"> PAGEREF _Toc503524080 \h </w:instrText>
+          <w:instrText xml:space="preserve"> PAGEREF _Toc503777178 \h </w:instrText>
         </w:r>
         <w:r>
           <w:rPr>
@@ -341,7 +341,7 @@
           <w:lang w:val="be-BY" w:eastAsia="be-BY"/>
         </w:rPr>
       </w:pPr>
-      <w:hyperlink w:anchor="_Toc503524081" w:history="1">
+      <w:hyperlink w:anchor="_Toc503777179" w:history="1">
         <w:r>
           <w:rPr>
             <w:rStyle w:val="a9"/>
@@ -364,7 +364,7 @@
           <w:rPr>
             <w:webHidden/>
           </w:rPr>
-          <w:instrText xml:space="preserve"> PAGEREF _Toc503524081 \h </w:instrText>
+          <w:instrText xml:space="preserve"> PAGEREF _Toc503777179 \h </w:instrText>
         </w:r>
         <w:r>
           <w:rPr>
@@ -401,7 +401,7 @@
           <w:lang w:val="be-BY" w:eastAsia="be-BY"/>
         </w:rPr>
       </w:pPr>
-      <w:hyperlink w:anchor="_Toc503524082" w:history="1">
+      <w:hyperlink w:anchor="_Toc503777180" w:history="1">
         <w:r>
           <w:rPr>
             <w:rStyle w:val="a9"/>
@@ -424,7 +424,7 @@
           <w:rPr>
             <w:webHidden/>
           </w:rPr>
-          <w:instrText xml:space="preserve"> PAGEREF _Toc503524082 \h </w:instrText>
+          <w:instrText xml:space="preserve"> PAGEREF _Toc503777180 \h </w:instrText>
         </w:r>
         <w:r>
           <w:rPr>
@@ -465,7 +465,7 @@
           <w:lang w:val="be-BY" w:eastAsia="be-BY"/>
         </w:rPr>
       </w:pPr>
-      <w:hyperlink w:anchor="_Toc503524083" w:history="1">
+      <w:hyperlink w:anchor="_Toc503777181" w:history="1">
         <w:r>
           <w:rPr>
             <w:rStyle w:val="a9"/>
@@ -492,7 +492,7 @@
             <w:noProof/>
             <w:webHidden/>
           </w:rPr>
-          <w:instrText xml:space="preserve"> PAGEREF _Toc503524083 \h </w:instrText>
+          <w:instrText xml:space="preserve"> PAGEREF _Toc503777181 \h </w:instrText>
         </w:r>
         <w:r>
           <w:rPr>
@@ -537,7 +537,7 @@
           <w:lang w:val="be-BY" w:eastAsia="be-BY"/>
         </w:rPr>
       </w:pPr>
-      <w:hyperlink w:anchor="_Toc503524084" w:history="1">
+      <w:hyperlink w:anchor="_Toc503777182" w:history="1">
         <w:r>
           <w:rPr>
             <w:rStyle w:val="a9"/>
@@ -564,7 +564,7 @@
             <w:noProof/>
             <w:webHidden/>
           </w:rPr>
-          <w:instrText xml:space="preserve"> PAGEREF _Toc503524084 \h </w:instrText>
+          <w:instrText xml:space="preserve"> PAGEREF _Toc503777182 \h </w:instrText>
         </w:r>
         <w:r>
           <w:rPr>
@@ -609,7 +609,7 @@
           <w:lang w:val="be-BY" w:eastAsia="be-BY"/>
         </w:rPr>
       </w:pPr>
-      <w:hyperlink w:anchor="_Toc503524085" w:history="1">
+      <w:hyperlink w:anchor="_Toc503777183" w:history="1">
         <w:r>
           <w:rPr>
             <w:rStyle w:val="a9"/>
@@ -636,7 +636,7 @@
             <w:noProof/>
             <w:webHidden/>
           </w:rPr>
-          <w:instrText xml:space="preserve"> PAGEREF _Toc503524085 \h </w:instrText>
+          <w:instrText xml:space="preserve"> PAGEREF _Toc503777183 \h </w:instrText>
         </w:r>
         <w:r>
           <w:rPr>
@@ -677,7 +677,7 @@
           <w:lang w:val="be-BY" w:eastAsia="be-BY"/>
         </w:rPr>
       </w:pPr>
-      <w:hyperlink w:anchor="_Toc503524086" w:history="1">
+      <w:hyperlink w:anchor="_Toc503777184" w:history="1">
         <w:r>
           <w:rPr>
             <w:rStyle w:val="a9"/>
@@ -700,7 +700,7 @@
           <w:rPr>
             <w:webHidden/>
           </w:rPr>
-          <w:instrText xml:space="preserve"> PAGEREF _Toc503524086 \h </w:instrText>
+          <w:instrText xml:space="preserve"> PAGEREF _Toc503777184 \h </w:instrText>
         </w:r>
         <w:r>
           <w:rPr>
@@ -741,7 +741,7 @@
           <w:lang w:val="be-BY" w:eastAsia="be-BY"/>
         </w:rPr>
       </w:pPr>
-      <w:hyperlink w:anchor="_Toc503524087" w:history="1">
+      <w:hyperlink w:anchor="_Toc503777185" w:history="1">
         <w:r>
           <w:rPr>
             <w:rStyle w:val="a9"/>
@@ -768,7 +768,7 @@
             <w:noProof/>
             <w:webHidden/>
           </w:rPr>
-          <w:instrText xml:space="preserve"> PAGEREF _Toc503524087 \h </w:instrText>
+          <w:instrText xml:space="preserve"> PAGEREF _Toc503777185 \h </w:instrText>
         </w:r>
         <w:r>
           <w:rPr>
@@ -813,7 +813,7 @@
           <w:lang w:val="be-BY" w:eastAsia="be-BY"/>
         </w:rPr>
       </w:pPr>
-      <w:hyperlink w:anchor="_Toc503524088" w:history="1">
+      <w:hyperlink w:anchor="_Toc503777186" w:history="1">
         <w:r>
           <w:rPr>
             <w:rStyle w:val="a9"/>
@@ -855,7 +855,7 @@
             <w:noProof/>
             <w:webHidden/>
           </w:rPr>
-          <w:instrText xml:space="preserve"> PAGEREF _Toc503524088 \h </w:instrText>
+          <w:instrText xml:space="preserve"> PAGEREF _Toc503777186 \h </w:instrText>
         </w:r>
         <w:r>
           <w:rPr>
@@ -896,7 +896,7 @@
           <w:lang w:val="be-BY" w:eastAsia="be-BY"/>
         </w:rPr>
       </w:pPr>
-      <w:hyperlink w:anchor="_Toc503524089" w:history="1">
+      <w:hyperlink w:anchor="_Toc503777187" w:history="1">
         <w:r>
           <w:rPr>
             <w:rStyle w:val="a9"/>
@@ -919,7 +919,7 @@
           <w:rPr>
             <w:webHidden/>
           </w:rPr>
-          <w:instrText xml:space="preserve"> PAGEREF _Toc503524089 \h </w:instrText>
+          <w:instrText xml:space="preserve"> PAGEREF _Toc503777187 \h </w:instrText>
         </w:r>
         <w:r>
           <w:rPr>
@@ -956,7 +956,7 @@
           <w:lang w:val="be-BY" w:eastAsia="be-BY"/>
         </w:rPr>
       </w:pPr>
-      <w:hyperlink w:anchor="_Toc503524090" w:history="1">
+      <w:hyperlink w:anchor="_Toc503777188" w:history="1">
         <w:r>
           <w:rPr>
             <w:rStyle w:val="a9"/>
@@ -979,7 +979,7 @@
           <w:rPr>
             <w:webHidden/>
           </w:rPr>
-          <w:instrText xml:space="preserve"> PAGEREF _Toc503524090 \h </w:instrText>
+          <w:instrText xml:space="preserve"> PAGEREF _Toc503777188 \h </w:instrText>
         </w:r>
         <w:r>
           <w:rPr>
@@ -1016,34 +1016,12 @@
           <w:lang w:val="be-BY" w:eastAsia="be-BY"/>
         </w:rPr>
       </w:pPr>
-      <w:hyperlink w:anchor="_Toc503524092" w:history="1">
+      <w:hyperlink w:anchor="_Toc503777189" w:history="1">
         <w:r>
           <w:rPr>
             <w:rStyle w:val="a9"/>
           </w:rPr>
-          <w:t xml:space="preserve">Приложение </w:t>
-        </w:r>
-        <w:r>
-          <w:rPr>
-            <w:rStyle w:val="a9"/>
-            <w:lang w:val="en-US"/>
-          </w:rPr>
-          <w:t>A</w:t>
-        </w:r>
-      </w:hyperlink>
-      <w:r>
-        <w:rPr>
-          <w:rStyle w:val="a9"/>
-          <w:u w:val="none"/>
-        </w:rPr>
-        <w:t xml:space="preserve">. </w:t>
-      </w:r>
-      <w:hyperlink w:anchor="_Toc503524093" w:history="1">
-        <w:r>
-          <w:rPr>
-            <w:rStyle w:val="a9"/>
-          </w:rPr>
-          <w:t>Презентация защиты реферата «Программные и аппаратные реализации клеточных автоматов»</w:t>
+          <w:t>Приложения</w:t>
         </w:r>
         <w:r>
           <w:rPr>
@@ -1061,7 +1039,7 @@
           <w:rPr>
             <w:webHidden/>
           </w:rPr>
-          <w:instrText xml:space="preserve"> PAGEREF _Toc503524093 \h </w:instrText>
+          <w:instrText xml:space="preserve"> PAGEREF _Toc503777189 \h </w:instrText>
         </w:r>
         <w:r>
           <w:rPr>
@@ -1090,6 +1068,183 @@
     </w:p>
     <w:p>
       <w:pPr>
+        <w:pStyle w:val="11"/>
+        <w:ind w:left="708" w:firstLine="0"/>
+        <w:rPr>
+          <w:rFonts w:asciiTheme="minorHAnsi" w:eastAsiaTheme="minorEastAsia" w:hAnsiTheme="minorHAnsi" w:cstheme="minorBidi"/>
+          <w:sz w:val="22"/>
+          <w:szCs w:val="22"/>
+          <w:lang w:val="be-BY" w:eastAsia="be-BY"/>
+        </w:rPr>
+      </w:pPr>
+      <w:hyperlink w:anchor="_Toc503777190" w:history="1">
+        <w:r>
+          <w:rPr>
+            <w:rStyle w:val="a9"/>
+          </w:rPr>
+          <w:t>Приложение</w:t>
+        </w:r>
+        <w:r>
+          <w:rPr>
+            <w:rStyle w:val="a9"/>
+          </w:rPr>
+          <w:t xml:space="preserve"> </w:t>
+        </w:r>
+        <w:r>
+          <w:rPr>
+            <w:rStyle w:val="a9"/>
+            <w:lang w:val="en-US"/>
+          </w:rPr>
+          <w:t>A</w:t>
+        </w:r>
+      </w:hyperlink>
+      <w:r>
+        <w:rPr>
+          <w:rStyle w:val="a9"/>
+          <w:u w:val="none"/>
+          <w:lang w:val="en-US"/>
+        </w:rPr>
+        <w:t xml:space="preserve">. </w:t>
+      </w:r>
+      <w:hyperlink w:anchor="_Toc503777191" w:history="1">
+        <w:r>
+          <w:rPr>
+            <w:rStyle w:val="a9"/>
+          </w:rPr>
+          <w:t>Презентация защиты реферата «Программные и аппаратные реализации клеточных автоматов»</w:t>
+        </w:r>
+        <w:r>
+          <w:rPr>
+            <w:webHidden/>
+          </w:rPr>
+          <w:tab/>
+        </w:r>
+        <w:r>
+          <w:rPr>
+            <w:webHidden/>
+          </w:rPr>
+          <w:fldChar w:fldCharType="begin"/>
+        </w:r>
+        <w:r>
+          <w:rPr>
+            <w:webHidden/>
+          </w:rPr>
+          <w:instrText xml:space="preserve"> PAGEREF _Toc503777191 \h </w:instrText>
+        </w:r>
+        <w:r>
+          <w:rPr>
+            <w:webHidden/>
+          </w:rPr>
+        </w:r>
+        <w:r>
+          <w:rPr>
+            <w:webHidden/>
+          </w:rPr>
+          <w:fldChar w:fldCharType="separate"/>
+        </w:r>
+        <w:r>
+          <w:rPr>
+            <w:webHidden/>
+          </w:rPr>
+          <w:t>20</w:t>
+        </w:r>
+        <w:r>
+          <w:rPr>
+            <w:webHidden/>
+          </w:rPr>
+          <w:fldChar w:fldCharType="end"/>
+        </w:r>
+      </w:hyperlink>
+    </w:p>
+    <w:p>
+      <w:pPr>
+        <w:pStyle w:val="11"/>
+        <w:rPr>
+          <w:rFonts w:asciiTheme="minorHAnsi" w:eastAsiaTheme="minorEastAsia" w:hAnsiTheme="minorHAnsi" w:cstheme="minorBidi"/>
+          <w:sz w:val="22"/>
+          <w:szCs w:val="22"/>
+          <w:lang w:val="be-BY" w:eastAsia="be-BY"/>
+        </w:rPr>
+      </w:pPr>
+      <w:hyperlink w:anchor="_Toc503777192" w:history="1">
+        <w:r>
+          <w:rPr>
+            <w:rStyle w:val="a9"/>
+          </w:rPr>
+          <w:t>Приложение</w:t>
+        </w:r>
+        <w:r>
+          <w:rPr>
+            <w:rStyle w:val="a9"/>
+            <w:lang w:val="en-US"/>
+          </w:rPr>
+          <w:t xml:space="preserve"> </w:t>
+        </w:r>
+        <w:r>
+          <w:rPr>
+            <w:rStyle w:val="a9"/>
+          </w:rPr>
+          <w:t xml:space="preserve">   Б. </w:t>
+        </w:r>
+        <w:r>
+          <w:rPr>
+            <w:rStyle w:val="a9"/>
+          </w:rPr>
+          <w:t xml:space="preserve"> </w:t>
+        </w:r>
+      </w:hyperlink>
+      <w:hyperlink w:anchor="_Toc503777193" w:history="1">
+        <w:r>
+          <w:rPr>
+            <w:rStyle w:val="a9"/>
+          </w:rPr>
+          <w:t>Главная страница веб-сайта</w:t>
+        </w:r>
+        <w:r>
+          <w:rPr>
+            <w:webHidden/>
+          </w:rPr>
+          <w:tab/>
+        </w:r>
+        <w:r>
+          <w:rPr>
+            <w:webHidden/>
+          </w:rPr>
+          <w:fldChar w:fldCharType="begin"/>
+        </w:r>
+        <w:r>
+          <w:rPr>
+            <w:webHidden/>
+          </w:rPr>
+          <w:instrText xml:space="preserve"> PAGEREF _Toc503777193 \h </w:instrText>
+        </w:r>
+        <w:r>
+          <w:rPr>
+            <w:webHidden/>
+          </w:rPr>
+        </w:r>
+        <w:r>
+          <w:rPr>
+            <w:webHidden/>
+          </w:rPr>
+          <w:fldChar w:fldCharType="separate"/>
+        </w:r>
+        <w:r>
+          <w:rPr>
+            <w:webHidden/>
+          </w:rPr>
+          <w:t>21</w:t>
+        </w:r>
+        <w:r>
+          <w:rPr>
+            <w:webHidden/>
+          </w:rPr>
+          <w:fldChar w:fldCharType="end"/>
+        </w:r>
+      </w:hyperlink>
+    </w:p>
+    <w:p>
+      <w:pPr>
         <w:pStyle w:val="a0"/>
       </w:pPr>
       <w:r>
@@ -1103,7 +1258,7 @@
       <w:bookmarkStart w:id="4" w:name="_Toc2624019"/>
       <w:bookmarkStart w:id="5" w:name="_Toc2631113"/>
       <w:bookmarkStart w:id="6" w:name="_Toc2631172"/>
-      <w:bookmarkStart w:id="7" w:name="_Toc503524080"/>
+      <w:bookmarkStart w:id="7" w:name="_Toc503777178"/>
       <w:r>
         <w:lastRenderedPageBreak/>
         <w:t>Введение</w:t>
@@ -1175,12 +1330,9 @@
       <w:r>
         <w:rPr>
           <w:szCs w:val="28"/>
-          <w:lang w:val="en-US"/>
         </w:rPr>
         <w:t xml:space="preserve"> [9]</w:t>
       </w:r>
-      <w:bookmarkStart w:id="8" w:name="_GoBack"/>
-      <w:bookmarkEnd w:id="8"/>
       <w:r>
         <w:rPr>
           <w:szCs w:val="28"/>
@@ -1236,18 +1388,18 @@
       <w:pPr>
         <w:pStyle w:val="1"/>
       </w:pPr>
-      <w:bookmarkStart w:id="9" w:name="_Toc2624020"/>
-      <w:bookmarkStart w:id="10" w:name="_Toc2631114"/>
-      <w:bookmarkStart w:id="11" w:name="_Toc2631173"/>
-      <w:bookmarkStart w:id="12" w:name="_Toc503524081"/>
+      <w:bookmarkStart w:id="8" w:name="_Toc2624020"/>
+      <w:bookmarkStart w:id="9" w:name="_Toc2631114"/>
+      <w:bookmarkStart w:id="10" w:name="_Toc2631173"/>
+      <w:bookmarkStart w:id="11" w:name="_Toc503777179"/>
       <w:r>
         <w:lastRenderedPageBreak/>
         <w:t>Общая характеристика работы</w:t>
       </w:r>
+      <w:bookmarkEnd w:id="8"/>
       <w:bookmarkEnd w:id="9"/>
       <w:bookmarkEnd w:id="10"/>
       <w:bookmarkEnd w:id="11"/>
-      <w:bookmarkEnd w:id="12"/>
     </w:p>
     <w:p>
       <w:r>
@@ -1298,10 +1450,10 @@
           <w:lang w:val="be-BY"/>
         </w:rPr>
       </w:pPr>
-      <w:bookmarkStart w:id="13" w:name="_Toc2624021"/>
-      <w:bookmarkStart w:id="14" w:name="_Toc2631115"/>
-      <w:bookmarkStart w:id="15" w:name="_Toc2631174"/>
-      <w:bookmarkStart w:id="16" w:name="_Toc503524082"/>
+      <w:bookmarkStart w:id="12" w:name="_Toc2624021"/>
+      <w:bookmarkStart w:id="13" w:name="_Toc2631115"/>
+      <w:bookmarkStart w:id="14" w:name="_Toc2631174"/>
+      <w:bookmarkStart w:id="15" w:name="_Toc503777180"/>
       <w:r>
         <w:lastRenderedPageBreak/>
         <w:t>Глава 1</w:t>
@@ -1309,13 +1461,13 @@
       <w:r>
         <w:br/>
       </w:r>
+      <w:bookmarkEnd w:id="12"/>
       <w:bookmarkEnd w:id="13"/>
       <w:bookmarkEnd w:id="14"/>
+      <w:r>
+        <w:t>ЗАДАЧА СИНТЕЗА КЛЕТОЧНЫХ АВТОМАТОВ</w:t>
+      </w:r>
       <w:bookmarkEnd w:id="15"/>
-      <w:r>
-        <w:t>ЗАДАЧА СИНТЕЗА КЛЕТОЧНЫХ АВТОМАТОВ</w:t>
-      </w:r>
-      <w:bookmarkEnd w:id="16"/>
     </w:p>
     <w:p>
       <w:pPr>
@@ -1328,9 +1480,9 @@
           <w:szCs w:val="28"/>
         </w:rPr>
       </w:pPr>
-      <w:bookmarkStart w:id="17" w:name="_Toc2624025"/>
-      <w:bookmarkStart w:id="18" w:name="_Toc2631120"/>
-      <w:bookmarkStart w:id="19" w:name="_Toc2631178"/>
+      <w:bookmarkStart w:id="16" w:name="_Toc2624025"/>
+      <w:bookmarkStart w:id="17" w:name="_Toc2631120"/>
+      <w:bookmarkStart w:id="18" w:name="_Toc2631178"/>
       <w:r>
         <w:rPr>
           <w:szCs w:val="28"/>
@@ -1343,13 +1495,13 @@
         <w:pStyle w:val="2"/>
         <w:spacing w:line="360" w:lineRule="auto"/>
       </w:pPr>
-      <w:bookmarkStart w:id="20" w:name="_Toc484175801"/>
-      <w:bookmarkStart w:id="21" w:name="_Toc503524083"/>
+      <w:bookmarkStart w:id="19" w:name="_Toc484175801"/>
+      <w:bookmarkStart w:id="20" w:name="_Toc503777181"/>
       <w:r>
         <w:t>1.1 Определения и классификация</w:t>
       </w:r>
+      <w:bookmarkEnd w:id="19"/>
       <w:bookmarkEnd w:id="20"/>
-      <w:bookmarkEnd w:id="21"/>
     </w:p>
     <w:p>
       <w:pPr>
@@ -3165,13 +3317,37 @@
         <w:rPr>
           <w:szCs w:val="28"/>
         </w:rPr>
+        <w:instrText xml:space="preserve"> INCLUDEPICTURE  "https://upload.wikimedia.org/wikipedia/commons/thumb/8/8e/Nbhd_moore_1.png/180px-Nbhd_moore_1.png" \* MERGEFORMATINET </w:instrText>
+      </w:r>
+      <w:r>
+        <w:rPr>
+          <w:szCs w:val="28"/>
+        </w:rPr>
+        <w:fldChar w:fldCharType="separate"/>
+      </w:r>
+      <w:r>
+        <w:rPr>
+          <w:szCs w:val="28"/>
+        </w:rPr>
+        <w:fldChar w:fldCharType="begin"/>
+      </w:r>
+      <w:r>
+        <w:rPr>
+          <w:szCs w:val="28"/>
+        </w:rPr>
         <w:instrText xml:space="preserve"> </w:instrText>
       </w:r>
       <w:r>
         <w:rPr>
           <w:szCs w:val="28"/>
         </w:rPr>
-        <w:instrText>INCLUDEPICTURE  "https://upload.wikimedia.org/wikipedia/commons/thumb/8/8e/Nbhd_moore_1.png/180px-Nbhd_moore_1.png" \* MERGEFORMATINET</w:instrText>
+        <w:instrText>INCLUDEPICTURE  "https://upload.wikimedia.org/wikipedia/commons/t</w:instrText>
+      </w:r>
+      <w:r>
+        <w:rPr>
+          <w:szCs w:val="28"/>
+        </w:rPr>
+        <w:instrText>humb/8/8e/Nbhd_moore_1.png/180px-Nbhd_moore_1.png" \* MERGEFORMATINET</w:instrText>
       </w:r>
       <w:r>
         <w:rPr>
@@ -3284,6 +3460,12 @@
         <w:rPr>
           <w:szCs w:val="28"/>
         </w:rPr>
+        <w:fldChar w:fldCharType="end"/>
+      </w:r>
+      <w:r>
+        <w:rPr>
+          <w:szCs w:val="28"/>
+        </w:rPr>
         <w:tab/>
       </w:r>
       <w:r>
@@ -3476,19 +3658,37 @@
         <w:rPr>
           <w:szCs w:val="28"/>
         </w:rPr>
+        <w:instrText xml:space="preserve"> INCLUDEPICTURE  "https://upload.wikimedia.org/wikipedia/commons/thumb/f/f8/Nbhd_neumann_1.png/180px-Nbhd_neumann_1.png" \* MERGEFORMATINET </w:instrText>
+      </w:r>
+      <w:r>
+        <w:rPr>
+          <w:szCs w:val="28"/>
+        </w:rPr>
+        <w:fldChar w:fldCharType="separate"/>
+      </w:r>
+      <w:r>
+        <w:rPr>
+          <w:szCs w:val="28"/>
+        </w:rPr>
+        <w:fldChar w:fldCharType="begin"/>
+      </w:r>
+      <w:r>
+        <w:rPr>
+          <w:szCs w:val="28"/>
+        </w:rPr>
         <w:instrText xml:space="preserve"> </w:instrText>
       </w:r>
       <w:r>
         <w:rPr>
           <w:szCs w:val="28"/>
         </w:rPr>
-        <w:instrText>INCLUDEPICTURE  "https://upload.wikimedia.org/wikipedia/commons/thumb/f/f8/Nbhd_neumann_1.png/180px-Nbhd_neumann_1.png" \* MERGEFORM</w:instrText>
-      </w:r>
-      <w:r>
-        <w:rPr>
-          <w:szCs w:val="28"/>
-        </w:rPr>
-        <w:instrText>ATINET</w:instrText>
+        <w:instrText>INCLUDEPICTURE  "https://upload.wikimedia.org/wikipedia/commons/thumb/f/f8/Nbhd_neumann_1.png/180px-Nbhd_neumann_1.png" \* MERGEFORMATI</w:instrText>
+      </w:r>
+      <w:r>
+        <w:rPr>
+          <w:szCs w:val="28"/>
+        </w:rPr>
+        <w:instrText>NET</w:instrText>
       </w:r>
       <w:r>
         <w:rPr>
@@ -3511,6 +3711,12 @@
             <v:imagedata r:id="rId12" r:href="rId13" grayscale="t"/>
           </v:shape>
         </w:pict>
+      </w:r>
+      <w:r>
+        <w:rPr>
+          <w:szCs w:val="28"/>
+        </w:rPr>
+        <w:fldChar w:fldCharType="end"/>
       </w:r>
       <w:r>
         <w:rPr>
@@ -5401,13 +5607,13 @@
         <w:pStyle w:val="2"/>
         <w:spacing w:line="360" w:lineRule="auto"/>
       </w:pPr>
-      <w:bookmarkStart w:id="22" w:name="_Toc484175802"/>
-      <w:bookmarkStart w:id="23" w:name="_Toc503524084"/>
+      <w:bookmarkStart w:id="21" w:name="_Toc484175802"/>
+      <w:bookmarkStart w:id="22" w:name="_Toc503777182"/>
       <w:r>
         <w:t>1.2 Анализ и приложения клеточных автоматов</w:t>
       </w:r>
+      <w:bookmarkEnd w:id="21"/>
       <w:bookmarkEnd w:id="22"/>
-      <w:bookmarkEnd w:id="23"/>
     </w:p>
     <w:p>
       <w:pPr>
@@ -7678,13 +7884,13 @@
         <w:pStyle w:val="2"/>
         <w:spacing w:line="360" w:lineRule="auto"/>
       </w:pPr>
-      <w:bookmarkStart w:id="24" w:name="_Toc484175803"/>
-      <w:bookmarkStart w:id="25" w:name="_Toc503524085"/>
+      <w:bookmarkStart w:id="23" w:name="_Toc484175803"/>
+      <w:bookmarkStart w:id="24" w:name="_Toc503777183"/>
       <w:r>
         <w:t>1.3 Постановка задачи</w:t>
       </w:r>
+      <w:bookmarkEnd w:id="23"/>
       <w:bookmarkEnd w:id="24"/>
-      <w:bookmarkEnd w:id="25"/>
     </w:p>
     <w:p>
       <w:pPr>
@@ -7949,7 +8155,7 @@
       <w:pPr>
         <w:pStyle w:val="1"/>
       </w:pPr>
-      <w:bookmarkStart w:id="26" w:name="_Toc503524086"/>
+      <w:bookmarkStart w:id="25" w:name="_Toc503777184"/>
       <w:r>
         <w:lastRenderedPageBreak/>
         <w:t>Глава 2</w:t>
@@ -7957,70 +8163,70 @@
       <w:r>
         <w:br/>
       </w:r>
+      <w:bookmarkEnd w:id="16"/>
       <w:bookmarkEnd w:id="17"/>
       <w:bookmarkEnd w:id="18"/>
-      <w:bookmarkEnd w:id="19"/>
       <w:r>
         <w:t>средства реализации клеточных автоматов</w:t>
       </w:r>
+      <w:bookmarkEnd w:id="25"/>
+    </w:p>
+    <w:p>
+      <w:pPr>
+        <w:pStyle w:val="a0"/>
+      </w:pPr>
+      <w:r>
+        <w:t xml:space="preserve">В зависимости от требований задачи может быть </w:t>
+      </w:r>
+      <w:r>
+        <w:t>уместно</w:t>
+      </w:r>
+      <w:r>
+        <w:t xml:space="preserve"> использовать аппаратные</w:t>
+      </w:r>
+      <w:r>
+        <w:t xml:space="preserve"> либо</w:t>
+      </w:r>
+      <w:r>
+        <w:t xml:space="preserve"> программные средства реализации</w:t>
+      </w:r>
+      <w:r>
+        <w:t xml:space="preserve"> клеточных автоматов</w:t>
+      </w:r>
+      <w:r>
+        <w:t>.</w:t>
+      </w:r>
+      <w:r>
+        <w:t xml:space="preserve"> К аппаратным средствам относятся аппаратные и аппаратно-программные системы, которые выполняют поставленную перед КА задачу на некотором устройстве, к разработке которого и сводится задача реализации. К программным средствам относятся существующие математические платформы, языки программирования и библиотеки, позволяющие реализовать </w:t>
+      </w:r>
+      <w:r>
+        <w:t xml:space="preserve">требуемый </w:t>
+      </w:r>
+      <w:r>
+        <w:t>КА</w:t>
+      </w:r>
+      <w:r>
+        <w:t>, который будет выполняться под управлением некоторой операционной системы.</w:t>
+      </w:r>
+    </w:p>
+    <w:p>
+      <w:pPr>
+        <w:pStyle w:val="2"/>
+      </w:pPr>
+      <w:bookmarkStart w:id="26" w:name="_Toc2624026"/>
+      <w:bookmarkStart w:id="27" w:name="_Toc2631121"/>
+      <w:bookmarkStart w:id="28" w:name="_Toc2631179"/>
+      <w:bookmarkStart w:id="29" w:name="_Toc503777185"/>
+      <w:r>
+        <w:t xml:space="preserve">2.1 </w:t>
+      </w:r>
       <w:bookmarkEnd w:id="26"/>
-    </w:p>
-    <w:p>
-      <w:pPr>
-        <w:pStyle w:val="a0"/>
-      </w:pPr>
-      <w:r>
-        <w:t xml:space="preserve">В зависимости от требований задачи может быть </w:t>
-      </w:r>
-      <w:r>
-        <w:t>уместно</w:t>
-      </w:r>
-      <w:r>
-        <w:t xml:space="preserve"> использовать аппаратные</w:t>
-      </w:r>
-      <w:r>
-        <w:t xml:space="preserve"> либо</w:t>
-      </w:r>
-      <w:r>
-        <w:t xml:space="preserve"> программные средства реализации</w:t>
-      </w:r>
-      <w:r>
-        <w:t xml:space="preserve"> клеточных автоматов</w:t>
-      </w:r>
-      <w:r>
-        <w:t>.</w:t>
-      </w:r>
-      <w:r>
-        <w:t xml:space="preserve"> К аппаратным средствам относятся аппаратные и аппаратно-программные системы, которые выполняют поставленную перед КА задачу на некотором устройстве, к разработке которого и сводится задача реализации. К программным средствам относятся существующие математические платформы, языки программирования и библиотеки, позволяющие реализовать </w:t>
-      </w:r>
-      <w:r>
-        <w:t xml:space="preserve">требуемый </w:t>
-      </w:r>
-      <w:r>
-        <w:t>КА</w:t>
-      </w:r>
-      <w:r>
-        <w:t>, который будет выполняться под управлением некоторой операционной системы.</w:t>
-      </w:r>
-    </w:p>
-    <w:p>
-      <w:pPr>
-        <w:pStyle w:val="2"/>
-      </w:pPr>
-      <w:bookmarkStart w:id="27" w:name="_Toc2624026"/>
-      <w:bookmarkStart w:id="28" w:name="_Toc2631121"/>
-      <w:bookmarkStart w:id="29" w:name="_Toc2631179"/>
-      <w:bookmarkStart w:id="30" w:name="_Toc503524087"/>
-      <w:r>
-        <w:t xml:space="preserve">2.1 </w:t>
-      </w:r>
       <w:bookmarkEnd w:id="27"/>
       <w:bookmarkEnd w:id="28"/>
+      <w:r>
+        <w:t>Аппаратные средства реализации</w:t>
+      </w:r>
       <w:bookmarkEnd w:id="29"/>
-      <w:r>
-        <w:t>Аппаратные средства реализации</w:t>
-      </w:r>
-      <w:bookmarkEnd w:id="30"/>
     </w:p>
     <w:p>
       <w:pPr>
@@ -8283,25 +8489,25 @@
           <w:lang w:eastAsia="ru-RU"/>
         </w:rPr>
       </w:pPr>
-      <w:bookmarkStart w:id="31" w:name="_Toc405741986"/>
-      <w:bookmarkStart w:id="32" w:name="_Toc503524088"/>
+      <w:bookmarkStart w:id="30" w:name="_Toc405741986"/>
+      <w:bookmarkStart w:id="31" w:name="_Toc503777186"/>
       <w:r>
         <w:t>2.2</w:t>
       </w:r>
       <w:r>
         <w:t xml:space="preserve"> </w:t>
       </w:r>
+      <w:bookmarkEnd w:id="30"/>
+      <w:r>
+        <w:rPr>
+          <w:lang w:eastAsia="ru-RU"/>
+        </w:rPr>
+        <w:t xml:space="preserve">Программные </w:t>
+      </w:r>
+      <w:r>
+        <w:t>средства реализации</w:t>
+      </w:r>
       <w:bookmarkEnd w:id="31"/>
-      <w:r>
-        <w:rPr>
-          <w:lang w:eastAsia="ru-RU"/>
-        </w:rPr>
-        <w:t xml:space="preserve">Программные </w:t>
-      </w:r>
-      <w:r>
-        <w:t>средства реализации</w:t>
-      </w:r>
-      <w:bookmarkEnd w:id="32"/>
     </w:p>
     <w:p>
       <w:pPr>
@@ -8639,15 +8845,15 @@
       <w:pPr>
         <w:pStyle w:val="1"/>
       </w:pPr>
-      <w:bookmarkStart w:id="33" w:name="_Toc503524089"/>
-      <w:bookmarkStart w:id="34" w:name="_Toc2624035"/>
-      <w:bookmarkStart w:id="35" w:name="_Toc2631130"/>
-      <w:bookmarkStart w:id="36" w:name="_Toc2631186"/>
+      <w:bookmarkStart w:id="32" w:name="_Toc2624035"/>
+      <w:bookmarkStart w:id="33" w:name="_Toc2631130"/>
+      <w:bookmarkStart w:id="34" w:name="_Toc2631186"/>
+      <w:bookmarkStart w:id="35" w:name="_Toc503777187"/>
       <w:r>
         <w:lastRenderedPageBreak/>
         <w:t>Заключение</w:t>
       </w:r>
-      <w:bookmarkEnd w:id="33"/>
+      <w:bookmarkEnd w:id="35"/>
     </w:p>
     <w:p>
       <w:r>
@@ -8724,15 +8930,15 @@
       <w:pPr>
         <w:pStyle w:val="1"/>
       </w:pPr>
-      <w:bookmarkStart w:id="37" w:name="_Toc503524090"/>
+      <w:bookmarkStart w:id="36" w:name="_Toc503777188"/>
       <w:r>
         <w:lastRenderedPageBreak/>
         <w:t>Библиографический список</w:t>
       </w:r>
+      <w:bookmarkEnd w:id="32"/>
+      <w:bookmarkEnd w:id="33"/>
       <w:bookmarkEnd w:id="34"/>
-      <w:bookmarkEnd w:id="35"/>
       <w:bookmarkEnd w:id="36"/>
-      <w:bookmarkEnd w:id="37"/>
     </w:p>
     <w:p>
       <w:pPr>
@@ -9209,7 +9415,7 @@
           <w:numId w:val="34"/>
         </w:numPr>
         <w:spacing w:line="360" w:lineRule="auto"/>
-        <w:ind w:firstLineChars="257" w:firstLine="720"/>
+        <w:ind w:firstLine="720"/>
         <w:contextualSpacing/>
         <w:rPr>
           <w:szCs w:val="28"/>
@@ -9239,7 +9445,100 @@
           <w:color w:val="000000"/>
           <w:szCs w:val="28"/>
         </w:rPr>
-        <w:t>, в задачах генерации псевдослучайных последовательностей // Наука и образование. МГТУ им. Н.Э. Баумана.</w:t>
+        <w:t>, в задачах генерации псевдослучайных последовательностей // Наука и образование. МГТУ им. Н.Э. Баумана</w:t>
+      </w:r>
+      <w:r>
+        <w:rPr>
+          <w:rFonts w:eastAsia="Times-Roman"/>
+          <w:color w:val="000000"/>
+          <w:szCs w:val="28"/>
+          <w:lang w:val="en-US"/>
+        </w:rPr>
+        <w:t xml:space="preserve"> </w:t>
+      </w:r>
+      <w:r>
+        <w:rPr>
+          <w:rFonts w:eastAsia="Times-Roman"/>
+          <w:color w:val="000000"/>
+          <w:szCs w:val="28"/>
+        </w:rPr>
+        <w:t>—</w:t>
+      </w:r>
+      <w:r>
+        <w:rPr>
+          <w:rFonts w:eastAsia="Times-Roman"/>
+          <w:color w:val="000000"/>
+          <w:szCs w:val="28"/>
+          <w:lang w:val="en-US"/>
+        </w:rPr>
+        <w:t xml:space="preserve"> </w:t>
+      </w:r>
+      <w:r>
+        <w:rPr>
+          <w:rFonts w:eastAsia="Times-Roman"/>
+          <w:color w:val="000000"/>
+          <w:szCs w:val="28"/>
+          <w:lang w:val="en-US"/>
+        </w:rPr>
+        <w:t>2012</w:t>
+      </w:r>
+      <w:r>
+        <w:rPr>
+          <w:rFonts w:eastAsia="Times-Roman"/>
+          <w:color w:val="000000"/>
+          <w:szCs w:val="28"/>
+        </w:rPr>
+        <w:t>.</w:t>
+      </w:r>
+      <w:r>
+        <w:rPr>
+          <w:rFonts w:eastAsia="Times-Roman"/>
+          <w:color w:val="000000"/>
+          <w:szCs w:val="28"/>
+          <w:lang w:val="en-US"/>
+        </w:rPr>
+        <w:t xml:space="preserve"> </w:t>
+      </w:r>
+      <w:r>
+        <w:rPr>
+          <w:rFonts w:eastAsia="Times-Roman"/>
+          <w:color w:val="000000"/>
+          <w:szCs w:val="28"/>
+        </w:rPr>
+        <w:t>—</w:t>
+      </w:r>
+      <w:r>
+        <w:rPr>
+          <w:rFonts w:eastAsia="Times-Roman"/>
+          <w:color w:val="000000"/>
+          <w:szCs w:val="28"/>
+          <w:lang w:val="en-US"/>
+        </w:rPr>
+        <w:t xml:space="preserve"> </w:t>
+      </w:r>
+      <w:r>
+        <w:rPr>
+          <w:rFonts w:eastAsia="Times-Roman"/>
+          <w:color w:val="000000"/>
+          <w:szCs w:val="28"/>
+        </w:rPr>
+        <w:t xml:space="preserve">№ 10. </w:t>
+      </w:r>
+      <w:r>
+        <w:rPr>
+          <w:rFonts w:eastAsia="Times-Roman"/>
+          <w:color w:val="000000"/>
+          <w:szCs w:val="28"/>
+        </w:rPr>
+        <w:t>—</w:t>
+      </w:r>
+      <w:r>
+        <w:rPr>
+          <w:rFonts w:eastAsia="Times-Roman"/>
+          <w:color w:val="000000"/>
+          <w:szCs w:val="28"/>
+        </w:rPr>
+        <w:t xml:space="preserve"> С. 263 - 271.</w:t>
       </w:r>
     </w:p>
     <w:p>
@@ -9250,7 +9549,6 @@
           <w:numId w:val="34"/>
         </w:numPr>
         <w:spacing w:line="360" w:lineRule="auto"/>
-        <w:ind w:firstLineChars="257" w:firstLine="720"/>
         <w:contextualSpacing/>
         <w:rPr>
           <w:szCs w:val="28"/>
@@ -9272,28 +9570,278 @@
           <w:color w:val="000000"/>
           <w:szCs w:val="28"/>
         </w:rPr>
-        <w:t>, высокопроизводительные КА с реконфигурируемым шаблоном, автореферат.</w:t>
-      </w:r>
-      <w:r>
-        <w:rPr>
+        <w:t xml:space="preserve"> Е.А.</w:t>
+      </w:r>
+      <w:r>
+        <w:rPr>
+          <w:rFonts w:eastAsia="Times-Roman"/>
+          <w:color w:val="000000"/>
+          <w:szCs w:val="28"/>
+        </w:rPr>
+        <w:t xml:space="preserve">, высокопроизводительные КА с реконфигурируемым </w:t>
+      </w:r>
+      <w:proofErr w:type="gramStart"/>
+      <w:r>
+        <w:rPr>
+          <w:rFonts w:eastAsia="Times-Roman"/>
+          <w:color w:val="000000"/>
+          <w:szCs w:val="28"/>
+        </w:rPr>
+        <w:t>шаблоном</w:t>
+      </w:r>
+      <w:r>
+        <w:rPr>
+          <w:rFonts w:eastAsia="Times-Roman"/>
+          <w:color w:val="000000"/>
+          <w:szCs w:val="28"/>
+        </w:rPr>
+        <w:t xml:space="preserve"> :</w:t>
+      </w:r>
+      <w:proofErr w:type="gramEnd"/>
+      <w:r>
+        <w:rPr>
+          <w:rFonts w:eastAsia="Times-Roman"/>
+          <w:color w:val="000000"/>
           <w:szCs w:val="28"/>
         </w:rPr>
         <w:t xml:space="preserve"> </w:t>
       </w:r>
+      <w:proofErr w:type="spellStart"/>
+      <w:r>
+        <w:rPr>
+          <w:rFonts w:eastAsia="Times-Roman"/>
+          <w:color w:val="000000"/>
+          <w:szCs w:val="28"/>
+        </w:rPr>
+        <w:t>автореф</w:t>
+      </w:r>
+      <w:proofErr w:type="spellEnd"/>
+      <w:r>
+        <w:rPr>
+          <w:rFonts w:eastAsia="Times-Roman"/>
+          <w:color w:val="000000"/>
+          <w:szCs w:val="28"/>
+        </w:rPr>
+        <w:t>.</w:t>
+      </w:r>
+      <w:r>
+        <w:rPr>
+          <w:szCs w:val="28"/>
+        </w:rPr>
+        <w:t xml:space="preserve"> </w:t>
+      </w:r>
+      <w:proofErr w:type="spellStart"/>
+      <w:r>
+        <w:rPr>
+          <w:szCs w:val="28"/>
+        </w:rPr>
+        <w:t>дис</w:t>
+      </w:r>
+      <w:proofErr w:type="spellEnd"/>
+      <w:r>
+        <w:rPr>
+          <w:szCs w:val="28"/>
+        </w:rPr>
+        <w:t xml:space="preserve">. … </w:t>
+      </w:r>
+      <w:r>
+        <w:rPr>
+          <w:szCs w:val="28"/>
+        </w:rPr>
+        <w:t xml:space="preserve">канд. </w:t>
+      </w:r>
+      <w:proofErr w:type="spellStart"/>
+      <w:r>
+        <w:rPr>
+          <w:szCs w:val="28"/>
+        </w:rPr>
+        <w:t>физ</w:t>
+      </w:r>
+      <w:proofErr w:type="spellEnd"/>
+      <w:r>
+        <w:rPr>
+          <w:szCs w:val="28"/>
+        </w:rPr>
+        <w:t>-мат</w:t>
+      </w:r>
+      <w:r>
+        <w:rPr>
+          <w:szCs w:val="28"/>
+        </w:rPr>
+        <w:t xml:space="preserve">. </w:t>
+      </w:r>
+      <w:proofErr w:type="gramStart"/>
+      <w:r>
+        <w:rPr>
+          <w:szCs w:val="28"/>
+        </w:rPr>
+        <w:t>наук :</w:t>
+      </w:r>
+      <w:proofErr w:type="gramEnd"/>
+      <w:r>
+        <w:rPr>
+          <w:szCs w:val="28"/>
+        </w:rPr>
+        <w:t xml:space="preserve"> 0</w:t>
+      </w:r>
+      <w:r>
+        <w:rPr>
+          <w:szCs w:val="28"/>
+        </w:rPr>
+        <w:t>5</w:t>
+      </w:r>
+      <w:r>
+        <w:rPr>
+          <w:szCs w:val="28"/>
+        </w:rPr>
+        <w:t>.</w:t>
+      </w:r>
+      <w:r>
+        <w:rPr>
+          <w:szCs w:val="28"/>
+        </w:rPr>
+        <w:t>13</w:t>
+      </w:r>
+      <w:r>
+        <w:rPr>
+          <w:szCs w:val="28"/>
+        </w:rPr>
+        <w:t>.</w:t>
+      </w:r>
+      <w:r>
+        <w:rPr>
+          <w:szCs w:val="28"/>
+        </w:rPr>
+        <w:t>18</w:t>
+      </w:r>
+      <w:r>
+        <w:rPr>
+          <w:szCs w:val="28"/>
+        </w:rPr>
+        <w:t xml:space="preserve"> / </w:t>
+      </w:r>
+      <w:r>
+        <w:rPr>
+          <w:rFonts w:eastAsia="Times-Roman"/>
+          <w:color w:val="000000"/>
+          <w:szCs w:val="28"/>
+        </w:rPr>
+        <w:t>Е.А.</w:t>
+      </w:r>
+      <w:r>
+        <w:rPr>
+          <w:rFonts w:eastAsia="Times-Roman"/>
+          <w:color w:val="000000"/>
+          <w:szCs w:val="28"/>
+        </w:rPr>
+        <w:t xml:space="preserve"> </w:t>
+      </w:r>
+      <w:proofErr w:type="spellStart"/>
+      <w:r>
+        <w:rPr>
+          <w:rFonts w:eastAsia="Times-Roman"/>
+          <w:color w:val="000000"/>
+          <w:szCs w:val="28"/>
+        </w:rPr>
+        <w:t>Мамзин</w:t>
+      </w:r>
+      <w:proofErr w:type="spellEnd"/>
+      <w:r>
+        <w:rPr>
+          <w:szCs w:val="28"/>
+        </w:rPr>
+        <w:t xml:space="preserve">; </w:t>
+      </w:r>
+      <w:proofErr w:type="spellStart"/>
+      <w:r>
+        <w:rPr>
+          <w:szCs w:val="28"/>
+        </w:rPr>
+        <w:t>Тольят</w:t>
+      </w:r>
+      <w:proofErr w:type="spellEnd"/>
+      <w:r>
+        <w:rPr>
+          <w:szCs w:val="28"/>
+        </w:rPr>
+        <w:t xml:space="preserve">. </w:t>
+      </w:r>
+      <w:r>
+        <w:rPr>
+          <w:szCs w:val="28"/>
+        </w:rPr>
+        <w:t>гос</w:t>
+      </w:r>
+      <w:r>
+        <w:rPr>
+          <w:szCs w:val="28"/>
+        </w:rPr>
+        <w:t xml:space="preserve">. </w:t>
+      </w:r>
+      <w:r>
+        <w:rPr>
+          <w:szCs w:val="28"/>
+        </w:rPr>
+        <w:t>университет</w:t>
+      </w:r>
+      <w:r>
+        <w:rPr>
+          <w:szCs w:val="28"/>
+        </w:rPr>
+        <w:t>, – 201</w:t>
+      </w:r>
+      <w:r>
+        <w:rPr>
+          <w:szCs w:val="28"/>
+        </w:rPr>
+        <w:t>1</w:t>
+      </w:r>
+      <w:r>
+        <w:rPr>
+          <w:szCs w:val="28"/>
+        </w:rPr>
+        <w:t xml:space="preserve">. – </w:t>
+      </w:r>
+      <w:r>
+        <w:rPr>
+          <w:szCs w:val="28"/>
+        </w:rPr>
+        <w:t>2</w:t>
+      </w:r>
+      <w:r>
+        <w:rPr>
+          <w:szCs w:val="28"/>
+        </w:rPr>
+        <w:t>0</w:t>
+      </w:r>
+      <w:r>
+        <w:rPr>
+          <w:szCs w:val="28"/>
+        </w:rPr>
+        <w:t xml:space="preserve"> </w:t>
+      </w:r>
+      <w:r>
+        <w:rPr>
+          <w:szCs w:val="28"/>
+        </w:rPr>
+        <w:t>с.</w:t>
+      </w:r>
     </w:p>
     <w:p>
       <w:pPr>
         <w:pStyle w:val="1"/>
       </w:pPr>
-      <w:bookmarkStart w:id="38" w:name="_Toc2624036"/>
-      <w:bookmarkStart w:id="39" w:name="_Toc2631131"/>
-      <w:bookmarkStart w:id="40" w:name="_Toc2631187"/>
-      <w:bookmarkStart w:id="41" w:name="_Toc406142819"/>
-      <w:bookmarkStart w:id="42" w:name="_Toc503524091"/>
+      <w:bookmarkStart w:id="37" w:name="_Toc2624036"/>
+      <w:bookmarkStart w:id="38" w:name="_Toc2631131"/>
+      <w:bookmarkStart w:id="39" w:name="_Toc2631187"/>
+      <w:bookmarkStart w:id="40" w:name="_Toc406142819"/>
+      <w:bookmarkStart w:id="41" w:name="_Toc503524091"/>
+      <w:bookmarkStart w:id="42" w:name="_Toc503777189"/>
       <w:r>
         <w:lastRenderedPageBreak/>
         <w:t>Приложения</w:t>
       </w:r>
+      <w:bookmarkEnd w:id="37"/>
       <w:bookmarkEnd w:id="38"/>
       <w:bookmarkEnd w:id="39"/>
       <w:bookmarkEnd w:id="40"/>
@@ -9305,7 +9853,7 @@
         <w:pStyle w:val="afa"/>
       </w:pPr>
       <w:bookmarkStart w:id="43" w:name="_Toc406142820"/>
-      <w:bookmarkStart w:id="44" w:name="_Toc503524092"/>
+      <w:bookmarkStart w:id="44" w:name="_Toc503777190"/>
       <w:r>
         <w:t xml:space="preserve">Приложение </w:t>
       </w:r>
@@ -9322,7 +9870,7 @@
       <w:pPr>
         <w:pStyle w:val="af6"/>
       </w:pPr>
-      <w:bookmarkStart w:id="45" w:name="_Toc503524093"/>
+      <w:bookmarkStart w:id="45" w:name="_Toc503777191"/>
       <w:r>
         <w:t>Презентация защиты реферата</w:t>
       </w:r>
@@ -9526,9 +10074,218 @@
         </w:drawing>
       </w:r>
     </w:p>
+    <w:p>
+      <w:pPr>
+        <w:spacing w:line="240" w:lineRule="auto"/>
+        <w:ind w:firstLine="0"/>
+        <w:jc w:val="left"/>
+      </w:pPr>
+    </w:p>
+    <w:p>
+      <w:pPr>
+        <w:spacing w:line="240" w:lineRule="auto"/>
+        <w:ind w:firstLine="0"/>
+        <w:jc w:val="left"/>
+      </w:pPr>
+    </w:p>
+    <w:p>
+      <w:pPr>
+        <w:spacing w:line="240" w:lineRule="auto"/>
+        <w:ind w:firstLine="0"/>
+        <w:jc w:val="left"/>
+      </w:pPr>
+    </w:p>
+    <w:p>
+      <w:pPr>
+        <w:spacing w:line="240" w:lineRule="auto"/>
+        <w:ind w:firstLine="0"/>
+        <w:jc w:val="left"/>
+      </w:pPr>
+    </w:p>
+    <w:p>
+      <w:pPr>
+        <w:pStyle w:val="afa"/>
+      </w:pPr>
+      <w:bookmarkStart w:id="46" w:name="_Toc503777192"/>
+      <w:r>
+        <w:t xml:space="preserve">Приложение </w:t>
+      </w:r>
+      <w:r>
+        <w:t>Б</w:t>
+      </w:r>
+      <w:bookmarkEnd w:id="46"/>
+    </w:p>
+    <w:p>
+      <w:pPr>
+        <w:pStyle w:val="af6"/>
+      </w:pPr>
+      <w:bookmarkStart w:id="47" w:name="_Toc503777193"/>
+      <w:r>
+        <w:t>Главная страница в</w:t>
+      </w:r>
+      <w:r>
+        <w:t>еб-сайт</w:t>
+      </w:r>
+      <w:r>
+        <w:t>а</w:t>
+      </w:r>
+      <w:bookmarkEnd w:id="47"/>
+    </w:p>
+    <w:p>
+      <w:pPr>
+        <w:spacing w:line="240" w:lineRule="auto"/>
+        <w:ind w:firstLine="0"/>
+        <w:jc w:val="left"/>
+      </w:pPr>
+      <w:r>
+        <w:rPr>
+          <w:noProof/>
+        </w:rPr>
+        <w:drawing>
+          <wp:inline distT="0" distB="0" distL="0" distR="0" wp14:anchorId="70FA0D1C" wp14:editId="43D5D39F">
+            <wp:extent cx="6120130" cy="4242435"/>
+            <wp:effectExtent l="0" t="0" r="0" b="5715"/>
+            <wp:docPr id="2" name="Рисунок 2"/>
+            <wp:cNvGraphicFramePr>
+              <a:graphicFrameLocks xmlns:a="http://schemas.openxmlformats.org/drawingml/2006/main" noChangeAspect="1"/>
+            </wp:cNvGraphicFramePr>
+            <a:graphic xmlns:a="http://schemas.openxmlformats.org/drawingml/2006/main">
+              <a:graphicData uri="http://schemas.openxmlformats.org/drawingml/2006/picture">
+                <pic:pic xmlns:pic="http://schemas.openxmlformats.org/drawingml/2006/picture">
+                  <pic:nvPicPr>
+                    <pic:cNvPr id="1" name=""/>
+                    <pic:cNvPicPr/>
+                  </pic:nvPicPr>
+                  <pic:blipFill>
+                    <a:blip r:embed="rId25"/>
+                    <a:stretch>
+                      <a:fillRect/>
+                    </a:stretch>
+                  </pic:blipFill>
+                  <pic:spPr>
+                    <a:xfrm>
+                      <a:off x="0" y="0"/>
+                      <a:ext cx="6120130" cy="4242435"/>
+                    </a:xfrm>
+                    <a:prstGeom prst="rect">
+                      <a:avLst/>
+                    </a:prstGeom>
+                  </pic:spPr>
+                </pic:pic>
+              </a:graphicData>
+            </a:graphic>
+          </wp:inline>
+        </w:drawing>
+      </w:r>
+    </w:p>
+    <w:p>
+      <w:pPr>
+        <w:spacing w:line="240" w:lineRule="auto"/>
+        <w:ind w:firstLine="0"/>
+        <w:jc w:val="left"/>
+      </w:pPr>
+    </w:p>
+    <w:p>
+      <w:pPr>
+        <w:pStyle w:val="a0"/>
+        <w:jc w:val="left"/>
+      </w:pPr>
+    </w:p>
+    <w:p>
+      <w:pPr>
+        <w:pStyle w:val="a0"/>
+        <w:jc w:val="left"/>
+      </w:pPr>
+    </w:p>
+    <w:p>
+      <w:pPr>
+        <w:pStyle w:val="a0"/>
+        <w:jc w:val="left"/>
+      </w:pPr>
+      <w:r>
+        <w:t>Веб-сайт доступен по адресу:</w:t>
+      </w:r>
+      <w:r>
+        <w:t xml:space="preserve"> </w:t>
+      </w:r>
+      <w:hyperlink r:id="rId26" w:history="1">
+        <w:r>
+          <w:rPr>
+            <w:rStyle w:val="a9"/>
+            <w:lang w:val="en-US"/>
+          </w:rPr>
+          <w:t>https</w:t>
+        </w:r>
+        <w:r>
+          <w:rPr>
+            <w:rStyle w:val="a9"/>
+          </w:rPr>
+          <w:t>://</w:t>
+        </w:r>
+        <w:r>
+          <w:rPr>
+            <w:rStyle w:val="a9"/>
+            <w:lang w:val="en-US"/>
+          </w:rPr>
+          <w:t>z</w:t>
+        </w:r>
+        <w:r>
+          <w:rPr>
+            <w:rStyle w:val="a9"/>
+          </w:rPr>
+          <w:t>4</w:t>
+        </w:r>
+        <w:r>
+          <w:rPr>
+            <w:rStyle w:val="a9"/>
+            <w:lang w:val="en-US"/>
+          </w:rPr>
+          <w:t>p</w:t>
+        </w:r>
+        <w:r>
+          <w:rPr>
+            <w:rStyle w:val="a9"/>
+          </w:rPr>
+          <w:t>.</w:t>
+        </w:r>
+        <w:proofErr w:type="spellStart"/>
+        <w:r>
+          <w:rPr>
+            <w:rStyle w:val="a9"/>
+            <w:lang w:val="en-US"/>
+          </w:rPr>
+          <w:t>github</w:t>
+        </w:r>
+        <w:proofErr w:type="spellEnd"/>
+        <w:r>
+          <w:rPr>
+            <w:rStyle w:val="a9"/>
+          </w:rPr>
+          <w:t>.</w:t>
+        </w:r>
+        <w:proofErr w:type="spellStart"/>
+        <w:r>
+          <w:rPr>
+            <w:rStyle w:val="a9"/>
+            <w:lang w:val="en-US"/>
+          </w:rPr>
+          <w:t>io</w:t>
+        </w:r>
+        <w:proofErr w:type="spellEnd"/>
+      </w:hyperlink>
+    </w:p>
+    <w:p>
+      <w:pPr>
+        <w:spacing w:line="240" w:lineRule="auto"/>
+        <w:ind w:firstLine="0"/>
+        <w:jc w:val="left"/>
+      </w:pPr>
+      <w:bookmarkStart w:id="48" w:name="_GoBack"/>
+      <w:bookmarkEnd w:id="48"/>
+    </w:p>
     <w:sectPr>
-      <w:footerReference w:type="even" r:id="rId25"/>
-      <w:footerReference w:type="default" r:id="rId26"/>
+      <w:footerReference w:type="even" r:id="rId27"/>
+      <w:footerReference w:type="default" r:id="rId28"/>
       <w:pgSz w:w="11906" w:h="16838"/>
       <w:pgMar w:top="1134" w:right="567" w:bottom="1134" w:left="1701" w:header="709" w:footer="709" w:gutter="0"/>
       <w:cols w:space="708"/>
@@ -9647,7 +10404,7 @@
         <w:rStyle w:val="af9"/>
         <w:noProof/>
       </w:rPr>
-      <w:t>20</w:t>
+      <w:t>21</w:t>
     </w:r>
     <w:r>
       <w:rPr>
@@ -14535,6 +15292,18 @@
     <w:basedOn w:val="a1"/>
     <w:rsid w:val="00BC17C3"/>
   </w:style>
+  <w:style w:type="character" w:styleId="aff4">
+    <w:name w:val="Unresolved Mention"/>
+    <w:basedOn w:val="a1"/>
+    <w:uiPriority w:val="99"/>
+    <w:semiHidden/>
+    <w:unhideWhenUsed/>
+    <w:rsid w:val="00F020DF"/>
+    <w:rPr>
+      <w:color w:val="808080"/>
+      <w:shd w:val="clear" w:color="auto" w:fill="E6E6E6"/>
+    </w:rPr>
+  </w:style>
 </w:styles>
 </file>
 
@@ -14845,7 +15614,7 @@
 </file>
 
 <file path=customXml/itemProps1.xml><?xml version="1.0" encoding="utf-8"?>
-<ds:datastoreItem xmlns:ds="http://schemas.openxmlformats.org/officeDocument/2006/customXml" ds:itemID="{383001CF-04E7-46FA-8960-5DE4A8FF2156}">
+<ds:datastoreItem xmlns:ds="http://schemas.openxmlformats.org/officeDocument/2006/customXml" ds:itemID="{CA3F9130-E627-45E9-BCCA-3BCEED7FB7D8}">
   <ds:schemaRefs>
     <ds:schemaRef ds:uri="http://schemas.openxmlformats.org/officeDocument/2006/bibliography"/>
   </ds:schemaRefs>
